--- a/Portfolio asssignment 101 & 102.docx
+++ b/Portfolio asssignment 101 & 102.docx
@@ -35,7 +35,7 @@
             <mc:AlternateContent>
               <mc:Choice Requires="wps">
                 <w:drawing>
-                  <wp:anchor distT="0" distB="0" distL="114300" distR="114300" simplePos="0" relativeHeight="251659264" behindDoc="0" locked="0" layoutInCell="1" allowOverlap="1" wp14:anchorId="67E37B7F" wp14:editId="37CE68B7">
+                  <wp:anchor distT="0" distB="0" distL="114300" distR="114300" simplePos="0" relativeHeight="251649024" behindDoc="0" locked="0" layoutInCell="1" allowOverlap="1" wp14:anchorId="67E37B7F" wp14:editId="6471A336">
                     <wp:simplePos x="0" y="0"/>
                     <wp:positionH relativeFrom="page">
                       <wp:align>center</wp:align>
@@ -90,7 +90,6 @@
                                     <w:color w:val="7E7B99" w:themeColor="text2" w:themeTint="99"/>
                                     <w:sz w:val="64"/>
                                     <w:szCs w:val="64"/>
-                                    <w:lang w:val="fr-FR"/>
                                   </w:rPr>
                                   <w:alias w:val="Title"/>
                                   <w:tag w:val=""/>
@@ -114,7 +113,6 @@
                                         <w:color w:val="7E7B99" w:themeColor="text2" w:themeTint="99"/>
                                         <w:sz w:val="68"/>
                                         <w:szCs w:val="68"/>
-                                        <w:lang w:val="fr-FR"/>
                                       </w:rPr>
                                     </w:pPr>
                                     <w:r>
@@ -124,20 +122,8 @@
                                         <w:color w:val="7E7B99" w:themeColor="text2" w:themeTint="99"/>
                                         <w:sz w:val="64"/>
                                         <w:szCs w:val="64"/>
-                                        <w:lang w:val="fr-FR"/>
                                       </w:rPr>
-                                      <w:t>Data science port</w:t>
-                                    </w:r>
-                                    <w:r>
-                                      <w:rPr>
-                                        <w:rFonts w:asciiTheme="majorHAnsi" w:eastAsiaTheme="majorEastAsia" w:hAnsiTheme="majorHAnsi" w:cstheme="majorBidi"/>
-                                        <w:caps/>
-                                        <w:color w:val="7E7B99" w:themeColor="text2" w:themeTint="99"/>
-                                        <w:sz w:val="64"/>
-                                        <w:szCs w:val="64"/>
-                                        <w:lang w:val="fr-FR"/>
-                                      </w:rPr>
-                                      <w:t>folio</w:t>
+                                      <w:t>Data science portfolio</w:t>
                                     </w:r>
                                   </w:p>
                                 </w:sdtContent>
@@ -150,7 +136,6 @@
                                     <w:color w:val="3494BA" w:themeColor="accent1"/>
                                     <w:sz w:val="36"/>
                                     <w:szCs w:val="36"/>
-                                    <w:lang w:val="fr-FR"/>
                                   </w:rPr>
                                 </w:pPr>
                                 <w:sdt>
@@ -159,7 +144,6 @@
                                       <w:color w:val="3494BA" w:themeColor="accent1"/>
                                       <w:sz w:val="36"/>
                                       <w:szCs w:val="36"/>
-                                      <w:lang w:val="fr-FR"/>
                                     </w:rPr>
                                     <w:alias w:val="Subtitle"/>
                                     <w:tag w:val=""/>
@@ -173,36 +157,19 @@
                                         <w:color w:val="3494BA" w:themeColor="accent1"/>
                                         <w:sz w:val="36"/>
                                         <w:szCs w:val="36"/>
-                                        <w:lang w:val="fr-FR"/>
                                       </w:rPr>
-                                      <w:t>Juliet va</w:t>
-                                    </w:r>
-                                    <w:r>
-                                      <w:rPr>
-                                        <w:color w:val="3494BA" w:themeColor="accent1"/>
-                                        <w:sz w:val="36"/>
-                                        <w:szCs w:val="36"/>
-                                        <w:lang w:val="fr-FR"/>
-                                      </w:rPr>
-                                      <w:t>n Bezooijen (2183903)</w:t>
+                                      <w:t>Juliet van Bezooijen (2183903)</w:t>
                                     </w:r>
                                   </w:sdtContent>
                                 </w:sdt>
                                 <w:r>
                                   <w:rPr>
                                     <w:noProof/>
-                                    <w:lang w:val="fr-FR"/>
                                   </w:rPr>
                                   <w:t xml:space="preserve"> </w:t>
                                 </w:r>
                               </w:p>
-                              <w:p>
-                                <w:pPr>
-                                  <w:rPr>
-                                    <w:lang w:val="fr-FR"/>
-                                  </w:rPr>
-                                </w:pPr>
-                              </w:p>
+                              <w:p/>
                             </w:txbxContent>
                           </wps:txbx>
                           <wps:bodyPr rot="0" spcFirstLastPara="0" vertOverflow="overflow" horzOverflow="overflow" vert="horz" wrap="square" lIns="91440" tIns="45720" rIns="91440" bIns="45720" numCol="1" spcCol="0" rtlCol="0" fromWordArt="0" anchor="t" anchorCtr="0" forceAA="0" compatLnSpc="1">
@@ -226,7 +193,7 @@
                     <v:stroke joinstyle="miter"/>
                     <v:path gradientshapeok="t" o:connecttype="rect"/>
                   </v:shapetype>
-                  <v:shape id="Text Box 62" o:spid="_x0000_s1026" type="#_x0000_t202" style="position:absolute;margin-left:0;margin-top:0;width:468pt;height:1in;z-index:251659264;visibility:visible;mso-wrap-style:square;mso-width-percent:765;mso-wrap-distance-left:9pt;mso-wrap-distance-top:0;mso-wrap-distance-right:9pt;mso-wrap-distance-bottom:0;mso-position-horizontal:center;mso-position-horizontal-relative:page;mso-position-vertical:top;mso-position-vertical-relative:margin;mso-width-percent:765;mso-width-relative:page;v-text-anchor:top" o:gfxdata="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" filled="f" stroked="f" strokeweight=".5pt">
+                  <v:shape id="Text Box 62" o:spid="_x0000_s1026" type="#_x0000_t202" style="position:absolute;margin-left:0;margin-top:0;width:468pt;height:1in;z-index:251649024;visibility:visible;mso-wrap-style:square;mso-width-percent:765;mso-wrap-distance-left:9pt;mso-wrap-distance-top:0;mso-wrap-distance-right:9pt;mso-wrap-distance-bottom:0;mso-position-horizontal:center;mso-position-horizontal-relative:page;mso-position-vertical:top;mso-position-vertical-relative:margin;mso-width-percent:765;mso-width-relative:page;v-text-anchor:top" o:gfxdata="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" filled="f" stroked="f" strokeweight=".5pt">
                     <v:textbox style="mso-fit-shape-to-text:t">
                       <w:txbxContent>
                         <w:sdt>
@@ -237,7 +204,6 @@
                               <w:color w:val="7E7B99" w:themeColor="text2" w:themeTint="99"/>
                               <w:sz w:val="64"/>
                               <w:szCs w:val="64"/>
-                              <w:lang w:val="fr-FR"/>
                             </w:rPr>
                             <w:alias w:val="Title"/>
                             <w:tag w:val=""/>
@@ -261,7 +227,6 @@
                                   <w:color w:val="7E7B99" w:themeColor="text2" w:themeTint="99"/>
                                   <w:sz w:val="68"/>
                                   <w:szCs w:val="68"/>
-                                  <w:lang w:val="fr-FR"/>
                                 </w:rPr>
                               </w:pPr>
                               <w:r>
@@ -271,20 +236,8 @@
                                   <w:color w:val="7E7B99" w:themeColor="text2" w:themeTint="99"/>
                                   <w:sz w:val="64"/>
                                   <w:szCs w:val="64"/>
-                                  <w:lang w:val="fr-FR"/>
                                 </w:rPr>
-                                <w:t>Data science port</w:t>
-                              </w:r>
-                              <w:r>
-                                <w:rPr>
-                                  <w:rFonts w:asciiTheme="majorHAnsi" w:eastAsiaTheme="majorEastAsia" w:hAnsiTheme="majorHAnsi" w:cstheme="majorBidi"/>
-                                  <w:caps/>
-                                  <w:color w:val="7E7B99" w:themeColor="text2" w:themeTint="99"/>
-                                  <w:sz w:val="64"/>
-                                  <w:szCs w:val="64"/>
-                                  <w:lang w:val="fr-FR"/>
-                                </w:rPr>
-                                <w:t>folio</w:t>
+                                <w:t>Data science portfolio</w:t>
                               </w:r>
                             </w:p>
                           </w:sdtContent>
@@ -297,7 +250,6 @@
                               <w:color w:val="3494BA" w:themeColor="accent1"/>
                               <w:sz w:val="36"/>
                               <w:szCs w:val="36"/>
-                              <w:lang w:val="fr-FR"/>
                             </w:rPr>
                           </w:pPr>
                           <w:sdt>
@@ -306,7 +258,6 @@
                                 <w:color w:val="3494BA" w:themeColor="accent1"/>
                                 <w:sz w:val="36"/>
                                 <w:szCs w:val="36"/>
-                                <w:lang w:val="fr-FR"/>
                               </w:rPr>
                               <w:alias w:val="Subtitle"/>
                               <w:tag w:val=""/>
@@ -320,36 +271,19 @@
                                   <w:color w:val="3494BA" w:themeColor="accent1"/>
                                   <w:sz w:val="36"/>
                                   <w:szCs w:val="36"/>
-                                  <w:lang w:val="fr-FR"/>
                                 </w:rPr>
-                                <w:t>Juliet va</w:t>
-                              </w:r>
-                              <w:r>
-                                <w:rPr>
-                                  <w:color w:val="3494BA" w:themeColor="accent1"/>
-                                  <w:sz w:val="36"/>
-                                  <w:szCs w:val="36"/>
-                                  <w:lang w:val="fr-FR"/>
-                                </w:rPr>
-                                <w:t>n Bezooijen (2183903)</w:t>
+                                <w:t>Juliet van Bezooijen (2183903)</w:t>
                               </w:r>
                             </w:sdtContent>
                           </w:sdt>
                           <w:r>
                             <w:rPr>
                               <w:noProof/>
-                              <w:lang w:val="fr-FR"/>
                             </w:rPr>
                             <w:t xml:space="preserve"> </w:t>
                           </w:r>
                         </w:p>
-                        <w:p>
-                          <w:pPr>
-                            <w:rPr>
-                              <w:lang w:val="fr-FR"/>
-                            </w:rPr>
-                          </w:pPr>
-                        </w:p>
+                        <w:p/>
                       </w:txbxContent>
                     </v:textbox>
                     <w10:wrap anchorx="page" anchory="margin"/>
@@ -368,7 +302,7 @@
             <mc:AlternateContent>
               <mc:Choice Requires="wpg">
                 <w:drawing>
-                  <wp:anchor distT="0" distB="0" distL="114300" distR="114300" simplePos="0" relativeHeight="251658240" behindDoc="1" locked="0" layoutInCell="1" allowOverlap="1" wp14:anchorId="7EFE3A48" wp14:editId="5C07F1A7">
+                  <wp:anchor distT="0" distB="0" distL="114300" distR="114300" simplePos="0" relativeHeight="251648000" behindDoc="1" locked="0" layoutInCell="1" allowOverlap="1" wp14:anchorId="7EFE3A48" wp14:editId="52BAD45C">
                     <wp:simplePos x="0" y="0"/>
                     <mc:AlternateContent>
                       <mc:Choice Requires="wp14">
@@ -870,7 +804,7 @@
               </mc:Choice>
               <mc:Fallback>
                 <w:pict>
-                  <v:group w14:anchorId="3757D5CE" id="Group 2" o:spid="_x0000_s1026" style="position:absolute;margin-left:0;margin-top:0;width:432.65pt;height:448.55pt;z-index:-251658240;mso-width-percent:706;mso-height-percent:566;mso-left-percent:220;mso-top-percent:300;mso-position-horizontal-relative:page;mso-position-vertical-relative:page;mso-width-percent:706;mso-height-percent:566;mso-left-percent:220;mso-top-percent:300" coordsize="43291,44910" o:gfxdata="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">
+                  <v:group w14:anchorId="2C7686BF" id="Group 2" o:spid="_x0000_s1026" style="position:absolute;margin-left:0;margin-top:0;width:432.65pt;height:448.55pt;z-index:-251668480;mso-width-percent:706;mso-height-percent:566;mso-left-percent:220;mso-top-percent:300;mso-position-horizontal-relative:page;mso-position-vertical-relative:page;mso-width-percent:706;mso-height-percent:566;mso-left-percent:220;mso-top-percent:300" coordsize="43291,44910" o:gfxdata="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">
                     <o:lock v:ext="edit" aspectratio="t"/>
                     <v:shape id="Freeform 64" o:spid="_x0000_s1027" style="position:absolute;left:15017;width:28274;height:28352;visibility:visible;mso-wrap-style:square;v-text-anchor:top" coordsize="1781,1786" o:gfxdata="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" path="m4,1786l,1782,1776,r5,5l4,1786xe" filled="f" stroked="f">
                       <v:path arrowok="t" o:connecttype="custom" o:connectlocs="6350,2835275;0,2828925;2819400,0;2827338,7938;6350,2835275" o:connectangles="0,0,0,0,0"/>
@@ -900,7 +834,7 @@
             <mc:AlternateContent>
               <mc:Choice Requires="wps">
                 <w:drawing>
-                  <wp:anchor distT="0" distB="0" distL="114300" distR="114300" simplePos="0" relativeHeight="251657216" behindDoc="0" locked="0" layoutInCell="1" allowOverlap="1" wp14:anchorId="28FD122A" wp14:editId="000BB413">
+                  <wp:anchor distT="0" distB="0" distL="114300" distR="114300" simplePos="0" relativeHeight="251646976" behindDoc="0" locked="0" layoutInCell="1" allowOverlap="1" wp14:anchorId="28FD122A" wp14:editId="56AD55A1">
                     <wp:simplePos x="0" y="0"/>
                     <wp:positionH relativeFrom="page">
                       <wp:align>center</wp:align>
@@ -977,25 +911,7 @@
                                         <w:sz w:val="36"/>
                                         <w:szCs w:val="36"/>
                                       </w:rPr>
-                                      <w:t xml:space="preserve">Avans </w:t>
-                                    </w:r>
-                                    <w:proofErr w:type="spellStart"/>
-                                    <w:r>
-                                      <w:rPr>
-                                        <w:color w:val="3494BA" w:themeColor="accent1"/>
-                                        <w:sz w:val="36"/>
-                                        <w:szCs w:val="36"/>
-                                      </w:rPr>
-                                      <w:t>Hogeschool</w:t>
-                                    </w:r>
-                                    <w:proofErr w:type="spellEnd"/>
-                                    <w:r>
-                                      <w:rPr>
-                                        <w:color w:val="3494BA" w:themeColor="accent1"/>
-                                        <w:sz w:val="36"/>
-                                        <w:szCs w:val="36"/>
-                                      </w:rPr>
-                                      <w:t xml:space="preserve"> Breda</w:t>
+                                      <w:t>Avans Hogeschool Breda</w:t>
                                     </w:r>
                                   </w:sdtContent>
                                 </w:sdt>
@@ -1030,7 +946,7 @@
                                         <w:sz w:val="36"/>
                                         <w:szCs w:val="36"/>
                                       </w:rPr>
-                                      <w:t xml:space="preserve">Informatica | </w:t>
+                                      <w:t xml:space="preserve">Informatica | Introductie data </w:t>
                                     </w:r>
                                     <w:proofErr w:type="spellStart"/>
                                     <w:r>
@@ -1039,17 +955,9 @@
                                         <w:sz w:val="36"/>
                                         <w:szCs w:val="36"/>
                                       </w:rPr>
-                                      <w:t>Introductie</w:t>
+                                      <w:t>science</w:t>
                                     </w:r>
                                     <w:proofErr w:type="spellEnd"/>
-                                    <w:r>
-                                      <w:rPr>
-                                        <w:color w:val="3494BA" w:themeColor="accent1"/>
-                                        <w:sz w:val="36"/>
-                                        <w:szCs w:val="36"/>
-                                      </w:rPr>
-                                      <w:t xml:space="preserve"> data science </w:t>
-                                    </w:r>
                                   </w:p>
                                 </w:sdtContent>
                               </w:sdt>
@@ -1075,7 +983,7 @@
               </mc:Choice>
               <mc:Fallback>
                 <w:pict>
-                  <v:shape w14:anchorId="28FD122A" id="Text Box 69" o:spid="_x0000_s1027" type="#_x0000_t202" style="position:absolute;margin-left:0;margin-top:0;width:468pt;height:29.5pt;z-index:251657216;visibility:visible;mso-wrap-style:square;mso-width-percent:765;mso-height-percent:0;mso-wrap-distance-left:9pt;mso-wrap-distance-top:0;mso-wrap-distance-right:9pt;mso-wrap-distance-bottom:0;mso-position-horizontal:center;mso-position-horizontal-relative:page;mso-position-vertical:bottom;mso-position-vertical-relative:margin;mso-width-percent:765;mso-height-percent:0;mso-width-relative:page;mso-height-relative:margin;v-text-anchor:bottom" o:gfxdata="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" filled="f" stroked="f" strokeweight=".5pt">
+                  <v:shape w14:anchorId="28FD122A" id="Text Box 69" o:spid="_x0000_s1027" type="#_x0000_t202" style="position:absolute;margin-left:0;margin-top:0;width:468pt;height:29.5pt;z-index:251646976;visibility:visible;mso-wrap-style:square;mso-width-percent:765;mso-height-percent:0;mso-wrap-distance-left:9pt;mso-wrap-distance-top:0;mso-wrap-distance-right:9pt;mso-wrap-distance-bottom:0;mso-position-horizontal:center;mso-position-horizontal-relative:page;mso-position-vertical:bottom;mso-position-vertical-relative:margin;mso-width-percent:765;mso-height-percent:0;mso-width-relative:page;mso-height-relative:margin;v-text-anchor:bottom" o:gfxdata="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" filled="f" stroked="f" strokeweight=".5pt">
                     <v:textbox style="mso-fit-shape-to-text:t" inset="0,0,0,0">
                       <w:txbxContent>
                         <w:p>
@@ -1108,25 +1016,7 @@
                                   <w:sz w:val="36"/>
                                   <w:szCs w:val="36"/>
                                 </w:rPr>
-                                <w:t xml:space="preserve">Avans </w:t>
-                              </w:r>
-                              <w:proofErr w:type="spellStart"/>
-                              <w:r>
-                                <w:rPr>
-                                  <w:color w:val="3494BA" w:themeColor="accent1"/>
-                                  <w:sz w:val="36"/>
-                                  <w:szCs w:val="36"/>
-                                </w:rPr>
-                                <w:t>Hogeschool</w:t>
-                              </w:r>
-                              <w:proofErr w:type="spellEnd"/>
-                              <w:r>
-                                <w:rPr>
-                                  <w:color w:val="3494BA" w:themeColor="accent1"/>
-                                  <w:sz w:val="36"/>
-                                  <w:szCs w:val="36"/>
-                                </w:rPr>
-                                <w:t xml:space="preserve"> Breda</w:t>
+                                <w:t>Avans Hogeschool Breda</w:t>
                               </w:r>
                             </w:sdtContent>
                           </w:sdt>
@@ -1161,7 +1051,7 @@
                                   <w:sz w:val="36"/>
                                   <w:szCs w:val="36"/>
                                 </w:rPr>
-                                <w:t xml:space="preserve">Informatica | </w:t>
+                                <w:t xml:space="preserve">Informatica | Introductie data </w:t>
                               </w:r>
                               <w:proofErr w:type="spellStart"/>
                               <w:r>
@@ -1170,17 +1060,9 @@
                                   <w:sz w:val="36"/>
                                   <w:szCs w:val="36"/>
                                 </w:rPr>
-                                <w:t>Introductie</w:t>
+                                <w:t>science</w:t>
                               </w:r>
                               <w:proofErr w:type="spellEnd"/>
-                              <w:r>
-                                <w:rPr>
-                                  <w:color w:val="3494BA" w:themeColor="accent1"/>
-                                  <w:sz w:val="36"/>
-                                  <w:szCs w:val="36"/>
-                                </w:rPr>
-                                <w:t xml:space="preserve"> data science </w:t>
-                              </w:r>
                             </w:p>
                           </w:sdtContent>
                         </w:sdt>
@@ -1203,14 +1085,8 @@
     <w:p>
       <w:pPr>
         <w:pStyle w:val="Heading1"/>
-        <w:rPr>
-          <w:lang w:val="en-GB"/>
-        </w:rPr>
       </w:pPr>
       <w:r>
-        <w:rPr>
-          <w:lang w:val="en-GB"/>
-        </w:rPr>
         <w:lastRenderedPageBreak/>
         <w:t>Portfolio assignment 101</w:t>
       </w:r>
@@ -1234,13 +1110,13 @@
         <mc:AlternateContent>
           <mc:Choice Requires="wpg">
             <w:drawing>
-              <wp:anchor distT="0" distB="0" distL="114300" distR="114300" simplePos="0" relativeHeight="251663360" behindDoc="0" locked="0" layoutInCell="1" allowOverlap="1" wp14:anchorId="18CF4F81" wp14:editId="0493FBD1">
+              <wp:anchor distT="0" distB="0" distL="114300" distR="114300" simplePos="0" relativeHeight="251653120" behindDoc="0" locked="0" layoutInCell="1" allowOverlap="1" wp14:anchorId="18CF4F81" wp14:editId="768F4DFE">
                 <wp:simplePos x="0" y="0"/>
-                <wp:positionH relativeFrom="column">
-                  <wp:posOffset>-25</wp:posOffset>
+                <wp:positionH relativeFrom="margin">
+                  <wp:align>right</wp:align>
                 </wp:positionH>
                 <wp:positionV relativeFrom="paragraph">
-                  <wp:posOffset>482397</wp:posOffset>
+                  <wp:posOffset>562555</wp:posOffset>
                 </wp:positionV>
                 <wp:extent cx="5760720" cy="3524250"/>
                 <wp:effectExtent l="0" t="0" r="0" b="0"/>
@@ -1267,7 +1143,7 @@
                           </pic:cNvPicPr>
                         </pic:nvPicPr>
                         <pic:blipFill>
-                          <a:blip r:embed="rId5">
+                          <a:blip r:embed="rId6">
                             <a:extLst>
                               <a:ext uri="{28A0092B-C50C-407E-A947-70E740481C1C}">
                                 <a14:useLocalDpi xmlns:a14="http://schemas.microsoft.com/office/drawing/2010/main" val="0"/>
@@ -1390,7 +1266,7 @@
           </mc:Choice>
           <mc:Fallback>
             <w:pict>
-              <v:group w14:anchorId="18CF4F81" id="Group 3" o:spid="_x0000_s1028" style="position:absolute;margin-left:0;margin-top:38pt;width:453.6pt;height:277.5pt;z-index:251663360" coordsize="57607,35242" o:gfxdata="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">
+              <v:group w14:anchorId="18CF4F81" id="Group 3" o:spid="_x0000_s1028" style="position:absolute;margin-left:402.4pt;margin-top:44.3pt;width:453.6pt;height:277.5pt;z-index:251653120;mso-position-horizontal:right;mso-position-horizontal-relative:margin" coordsize="57607,35242" o:gfxdata="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">
                 <v:shapetype id="_x0000_t75" coordsize="21600,21600" o:spt="75" o:preferrelative="t" path="m@4@5l@4@11@9@11@9@5xe" filled="f" stroked="f">
                   <v:stroke joinstyle="miter"/>
                   <v:formulas>
@@ -1411,7 +1287,7 @@
                   <o:lock v:ext="edit" aspectratio="t"/>
                 </v:shapetype>
                 <v:shape id="Picture 1" o:spid="_x0000_s1029" type="#_x0000_t75" alt="Text&#10;&#10;Description automatically generated" style="position:absolute;width:57607;height:32404;visibility:visible;mso-wrap-style:square" o:gfxdata="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">
-                  <v:imagedata r:id="rId6" o:title="Text&#10;&#10;Description automatically generated"/>
+                  <v:imagedata r:id="rId7" o:title="Text&#10;&#10;Description automatically generated"/>
                 </v:shape>
                 <v:shape id="Text Box 2" o:spid="_x0000_s1030" type="#_x0000_t202" style="position:absolute;top:32988;width:57607;height:2254;visibility:visible;mso-wrap-style:square;v-text-anchor:top" o:gfxdata="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" stroked="f">
                   <v:textbox style="mso-fit-shape-to-text:t" inset="0,0,0,0">
@@ -1484,6 +1360,373 @@
                     </w:txbxContent>
                   </v:textbox>
                 </v:shape>
+                <w10:wrap type="square" anchorx="margin"/>
+              </v:group>
+            </w:pict>
+          </mc:Fallback>
+        </mc:AlternateContent>
+      </w:r>
+      <w:r>
+        <w:t xml:space="preserve">In portfolio </w:t>
+      </w:r>
+      <w:proofErr w:type="spellStart"/>
+      <w:r>
+        <w:t>assignment</w:t>
+      </w:r>
+      <w:proofErr w:type="spellEnd"/>
+      <w:r>
+        <w:t xml:space="preserve"> 1 werd er </w:t>
+      </w:r>
+      <w:r>
+        <w:t xml:space="preserve">onderzoek gedaan naar de inhoud van data </w:t>
+      </w:r>
+      <w:proofErr w:type="spellStart"/>
+      <w:r>
+        <w:t>science</w:t>
+      </w:r>
+      <w:proofErr w:type="spellEnd"/>
+      <w:r>
+        <w:t xml:space="preserve">. Wat houdt data </w:t>
+      </w:r>
+      <w:proofErr w:type="spellStart"/>
+      <w:r>
+        <w:t>science</w:t>
+      </w:r>
+      <w:proofErr w:type="spellEnd"/>
+      <w:r>
+        <w:t xml:space="preserve"> nou eigenlijk in? </w:t>
+      </w:r>
+      <w:r>
+        <w:t xml:space="preserve">Deze informatie is weergegeven in een </w:t>
+      </w:r>
+      <w:proofErr w:type="spellStart"/>
+      <w:r>
+        <w:t>powerpoint</w:t>
+      </w:r>
+      <w:proofErr w:type="spellEnd"/>
+      <w:r>
+        <w:t xml:space="preserve"> slide (zie Figuur 1). </w:t>
+      </w:r>
+    </w:p>
+    <w:p>
+      <w:r>
+        <w:t xml:space="preserve">Als er teruggekeken word naar opdracht 1 </w:t>
+      </w:r>
+      <w:r>
+        <w:t xml:space="preserve">werd er vooral gesproken over het hele proces van het verzamelen van data tot het presenteren. Echter werd er in de opdrachten vooral gefocust op het analyseren en presenteren van de data. De </w:t>
+      </w:r>
+      <w:r>
+        <w:t xml:space="preserve">onderdelen van data </w:t>
+      </w:r>
+      <w:proofErr w:type="spellStart"/>
+      <w:r>
+        <w:t>science</w:t>
+      </w:r>
+      <w:proofErr w:type="spellEnd"/>
+      <w:r>
+        <w:t xml:space="preserve"> zijn dus wel goed weergegeven, alleen is er door het vak vooral ingezoomd op de taken Data analysis en </w:t>
+      </w:r>
+      <w:proofErr w:type="spellStart"/>
+      <w:r>
+        <w:t>Communicate</w:t>
+      </w:r>
+      <w:proofErr w:type="spellEnd"/>
+      <w:r>
+        <w:t xml:space="preserve">. </w:t>
+      </w:r>
+      <w:r>
+        <w:t xml:space="preserve"> </w:t>
+      </w:r>
+    </w:p>
+    <w:p>
+      <w:pPr>
+        <w:pStyle w:val="Heading2"/>
+      </w:pPr>
+      <w:r>
+        <w:t>101.2</w:t>
+      </w:r>
+    </w:p>
+    <w:p>
+      <w:pPr>
+        <w:pStyle w:val="Heading4"/>
+      </w:pPr>
+      <w:r>
+        <w:t xml:space="preserve">Data </w:t>
+      </w:r>
+      <w:proofErr w:type="spellStart"/>
+      <w:r>
+        <w:t>ingestion</w:t>
+      </w:r>
+      <w:proofErr w:type="spellEnd"/>
+    </w:p>
+    <w:p>
+      <w:r>
+        <w:t xml:space="preserve">Data </w:t>
+      </w:r>
+      <w:proofErr w:type="spellStart"/>
+      <w:r>
+        <w:t>ingestion</w:t>
+      </w:r>
+      <w:proofErr w:type="spellEnd"/>
+      <w:r>
+        <w:t xml:space="preserve"> heeft in dit</w:t>
+      </w:r>
+      <w:r>
+        <w:t xml:space="preserve"> traject niet zo’n grote rol gespeeld. </w:t>
+      </w:r>
+      <w:r>
+        <w:t xml:space="preserve">Alleen portfolio </w:t>
+      </w:r>
+      <w:proofErr w:type="spellStart"/>
+      <w:r>
+        <w:t>assignment</w:t>
+      </w:r>
+      <w:proofErr w:type="spellEnd"/>
+      <w:r>
+        <w:t xml:space="preserve"> 4 was gefocust op het </w:t>
+      </w:r>
+      <w:r>
+        <w:t>verzamelen van data. Hierin werd de opdracht gegeven</w:t>
+      </w:r>
+      <w:r>
+        <w:t xml:space="preserve"> om een dataset te zoeken waarop verschillende analyses uitgevoerd worden. De eisen van deze data set waren dat de tabel minstens 100 rijen moest bevatten. De tabel moest ook minstens 2 categorische en numerieke kolommen bevatten. Tijdens deze opdracht heeft er dus data </w:t>
+      </w:r>
+      <w:proofErr w:type="spellStart"/>
+      <w:r>
+        <w:t>ingestion</w:t>
+      </w:r>
+      <w:proofErr w:type="spellEnd"/>
+      <w:r>
+        <w:t xml:space="preserve"> plaatsgevonden. </w:t>
+      </w:r>
+    </w:p>
+    <w:p>
+      <w:pPr>
+        <w:pStyle w:val="Heading4"/>
+      </w:pPr>
+      <w:r>
+        <w:t xml:space="preserve">Data storage </w:t>
+      </w:r>
+      <w:proofErr w:type="spellStart"/>
+      <w:r>
+        <w:t>and</w:t>
+      </w:r>
+      <w:proofErr w:type="spellEnd"/>
+      <w:r>
+        <w:t xml:space="preserve"> data processing</w:t>
+      </w:r>
+    </w:p>
+    <w:p>
+      <w:r>
+        <w:t>Data processing is in verschil</w:t>
+      </w:r>
+      <w:r>
+        <w:t xml:space="preserve">lende portfolio </w:t>
+      </w:r>
+      <w:proofErr w:type="spellStart"/>
+      <w:r>
+        <w:t>assingments</w:t>
+      </w:r>
+      <w:proofErr w:type="spellEnd"/>
+      <w:r>
+        <w:t xml:space="preserve"> voorgekomen. Om bepaalde analyses te maken moeten er aanpassingen gedaan worden aan de dataset.</w:t>
+      </w:r>
+      <w:r>
+        <w:t xml:space="preserve"> Deze aanpassingen kunnen verschillen van het verwijderen van lege rijen, tot het beperken van de dataset tot de top 1- waardes van een kolom.</w:t>
+      </w:r>
+      <w:r>
+        <w:t xml:space="preserve"> In veel </w:t>
+      </w:r>
+      <w:proofErr w:type="spellStart"/>
+      <w:r>
+        <w:t>assignments</w:t>
+      </w:r>
+      <w:proofErr w:type="spellEnd"/>
+      <w:r>
+        <w:t xml:space="preserve"> was het niet nodig omdat de analysetechniek goed kon omgaan met lege </w:t>
+      </w:r>
+      <w:r>
+        <w:t>of unieke velden</w:t>
+      </w:r>
+      <w:r>
+        <w:t>.</w:t>
+      </w:r>
+      <w:r>
+        <w:t xml:space="preserve"> </w:t>
+      </w:r>
+      <w:r>
+        <w:t xml:space="preserve"> </w:t>
+      </w:r>
+      <w:r>
+        <w:br/>
+      </w:r>
+    </w:p>
+    <w:p>
+      <w:r>
+        <w:rPr>
+          <w:noProof/>
+        </w:rPr>
+        <w:lastRenderedPageBreak/>
+        <mc:AlternateContent>
+          <mc:Choice Requires="wpg">
+            <w:drawing>
+              <wp:anchor distT="0" distB="0" distL="114300" distR="114300" simplePos="0" relativeHeight="251661312" behindDoc="0" locked="0" layoutInCell="1" allowOverlap="1" wp14:anchorId="02EBFFC5" wp14:editId="6531ED08">
+                <wp:simplePos x="0" y="0"/>
+                <wp:positionH relativeFrom="column">
+                  <wp:posOffset>3003246</wp:posOffset>
+                </wp:positionH>
+                <wp:positionV relativeFrom="paragraph">
+                  <wp:posOffset>276032</wp:posOffset>
+                </wp:positionV>
+                <wp:extent cx="2895600" cy="635635"/>
+                <wp:effectExtent l="0" t="0" r="0" b="0"/>
+                <wp:wrapSquare wrapText="bothSides"/>
+                <wp:docPr id="10" name="Group 10"/>
+                <wp:cNvGraphicFramePr/>
+                <a:graphic xmlns:a="http://schemas.openxmlformats.org/drawingml/2006/main">
+                  <a:graphicData uri="http://schemas.microsoft.com/office/word/2010/wordprocessingGroup">
+                    <wpg:wgp>
+                      <wpg:cNvGrpSpPr/>
+                      <wpg:grpSpPr>
+                        <a:xfrm>
+                          <a:off x="0" y="0"/>
+                          <a:ext cx="2895600" cy="635635"/>
+                          <a:chOff x="0" y="0"/>
+                          <a:chExt cx="2895600" cy="596480"/>
+                        </a:xfrm>
+                      </wpg:grpSpPr>
+                      <pic:pic xmlns:pic="http://schemas.openxmlformats.org/drawingml/2006/picture">
+                        <pic:nvPicPr>
+                          <pic:cNvPr id="8" name="Picture 8" descr="Text&#10;&#10;Description automatically generated"/>
+                          <pic:cNvPicPr>
+                            <a:picLocks noChangeAspect="1"/>
+                          </pic:cNvPicPr>
+                        </pic:nvPicPr>
+                        <pic:blipFill rotWithShape="1">
+                          <a:blip r:embed="rId8">
+                            <a:extLst>
+                              <a:ext uri="{28A0092B-C50C-407E-A947-70E740481C1C}">
+                                <a14:useLocalDpi xmlns:a14="http://schemas.microsoft.com/office/drawing/2010/main" val="0"/>
+                              </a:ext>
+                            </a:extLst>
+                          </a:blip>
+                          <a:srcRect b="32085"/>
+                          <a:stretch/>
+                        </pic:blipFill>
+                        <pic:spPr bwMode="auto">
+                          <a:xfrm>
+                            <a:off x="0" y="0"/>
+                            <a:ext cx="2895600" cy="381635"/>
+                          </a:xfrm>
+                          <a:prstGeom prst="rect">
+                            <a:avLst/>
+                          </a:prstGeom>
+                          <a:ln>
+                            <a:noFill/>
+                          </a:ln>
+                          <a:extLst>
+                            <a:ext uri="{53640926-AAD7-44D8-BBD7-CCE9431645EC}">
+                              <a14:shadowObscured xmlns:a14="http://schemas.microsoft.com/office/drawing/2010/main"/>
+                            </a:ext>
+                          </a:extLst>
+                        </pic:spPr>
+                      </pic:pic>
+                      <wps:wsp>
+                        <wps:cNvPr id="9" name="Text Box 9"/>
+                        <wps:cNvSpPr txBox="1"/>
+                        <wps:spPr>
+                          <a:xfrm>
+                            <a:off x="0" y="436881"/>
+                            <a:ext cx="2895600" cy="159599"/>
+                          </a:xfrm>
+                          <a:prstGeom prst="rect">
+                            <a:avLst/>
+                          </a:prstGeom>
+                          <a:solidFill>
+                            <a:prstClr val="white"/>
+                          </a:solidFill>
+                          <a:ln>
+                            <a:noFill/>
+                          </a:ln>
+                        </wps:spPr>
+                        <wps:txbx>
+                          <w:txbxContent>
+                            <w:p>
+                              <w:pPr>
+                                <w:pStyle w:val="Caption"/>
+                                <w:rPr>
+                                  <w:sz w:val="21"/>
+                                  <w:szCs w:val="21"/>
+                                </w:rPr>
+                              </w:pPr>
+                              <w:r>
+                                <w:t xml:space="preserve">Figuur </w:t>
+                              </w:r>
+                              <w:fldSimple w:instr=" SEQ Figuur \* ARABIC ">
+                                <w:r>
+                                  <w:rPr>
+                                    <w:noProof/>
+                                  </w:rPr>
+                                  <w:t>2</w:t>
+                                </w:r>
+                              </w:fldSimple>
+                              <w:r>
+                                <w:t>: Verwijderen lege rijen dataset</w:t>
+                              </w:r>
+                            </w:p>
+                          </w:txbxContent>
+                        </wps:txbx>
+                        <wps:bodyPr rot="0" spcFirstLastPara="0" vertOverflow="overflow" horzOverflow="overflow" vert="horz" wrap="square" lIns="0" tIns="0" rIns="0" bIns="0" numCol="1" spcCol="0" rtlCol="0" fromWordArt="0" anchor="t" anchorCtr="0" forceAA="0" compatLnSpc="1">
+                          <a:prstTxWarp prst="textNoShape">
+                            <a:avLst/>
+                          </a:prstTxWarp>
+                          <a:noAutofit/>
+                        </wps:bodyPr>
+                      </wps:wsp>
+                    </wpg:wgp>
+                  </a:graphicData>
+                </a:graphic>
+                <wp14:sizeRelV relativeFrom="margin">
+                  <wp14:pctHeight>0</wp14:pctHeight>
+                </wp14:sizeRelV>
+              </wp:anchor>
+            </w:drawing>
+          </mc:Choice>
+          <mc:Fallback>
+            <w:pict>
+              <v:group w14:anchorId="02EBFFC5" id="Group 10" o:spid="_x0000_s1031" style="position:absolute;margin-left:236.5pt;margin-top:21.75pt;width:228pt;height:50.05pt;z-index:251661312;mso-height-relative:margin" coordsize="28956,5964" o:gfxdata="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">
+                <v:shape id="Picture 8" o:spid="_x0000_s1032" type="#_x0000_t75" alt="Text&#10;&#10;Description automatically generated" style="position:absolute;width:28956;height:3816;visibility:visible;mso-wrap-style:square" o:gfxdata="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">
+                  <v:imagedata r:id="rId9" o:title="Text&#10;&#10;Description automatically generated" cropbottom="21027f"/>
+                </v:shape>
+                <v:shape id="Text Box 9" o:spid="_x0000_s1033" type="#_x0000_t202" style="position:absolute;top:4368;width:28956;height:1596;visibility:visible;mso-wrap-style:square;v-text-anchor:top" o:gfxdata="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" stroked="f">
+                  <v:textbox inset="0,0,0,0">
+                    <w:txbxContent>
+                      <w:p>
+                        <w:pPr>
+                          <w:pStyle w:val="Caption"/>
+                          <w:rPr>
+                            <w:sz w:val="21"/>
+                            <w:szCs w:val="21"/>
+                          </w:rPr>
+                        </w:pPr>
+                        <w:r>
+                          <w:t xml:space="preserve">Figuur </w:t>
+                        </w:r>
+                        <w:fldSimple w:instr=" SEQ Figuur \* ARABIC ">
+                          <w:r>
+                            <w:rPr>
+                              <w:noProof/>
+                            </w:rPr>
+                            <w:t>2</w:t>
+                          </w:r>
+                        </w:fldSimple>
+                        <w:r>
+                          <w:t>: Verwijderen lege rijen dataset</w:t>
+                        </w:r>
+                      </w:p>
+                    </w:txbxContent>
+                  </v:textbox>
+                </v:shape>
                 <w10:wrap type="square"/>
               </v:group>
             </w:pict>
@@ -1491,7 +1734,7 @@
         </mc:AlternateContent>
       </w:r>
       <w:r>
-        <w:t xml:space="preserve">In portfolio </w:t>
+        <w:t xml:space="preserve">In </w:t>
       </w:r>
       <w:proofErr w:type="spellStart"/>
       <w:r>
@@ -1499,75 +1742,29 @@
       </w:r>
       <w:proofErr w:type="spellEnd"/>
       <w:r>
-        <w:t xml:space="preserve"> 1 werd er </w:t>
-      </w:r>
-      <w:r>
-        <w:t xml:space="preserve">onderzoek gedaan naar de inhoud van data </w:t>
-      </w:r>
-      <w:proofErr w:type="spellStart"/>
-      <w:r>
-        <w:t>science</w:t>
-      </w:r>
-      <w:proofErr w:type="spellEnd"/>
-      <w:r>
-        <w:t xml:space="preserve">. Wat houdt data </w:t>
-      </w:r>
-      <w:proofErr w:type="spellStart"/>
-      <w:r>
-        <w:t>science</w:t>
-      </w:r>
-      <w:proofErr w:type="spellEnd"/>
-      <w:r>
-        <w:t xml:space="preserve"> nou eigenlijk in? </w:t>
-      </w:r>
-      <w:r>
-        <w:t xml:space="preserve">Deze informatie is weergegeven in een </w:t>
-      </w:r>
-      <w:proofErr w:type="spellStart"/>
-      <w:r>
-        <w:t>powerpoint</w:t>
-      </w:r>
-      <w:proofErr w:type="spellEnd"/>
-      <w:r>
-        <w:t xml:space="preserve"> slide (zie Figuur 1). </w:t>
+        <w:t xml:space="preserve"> 17 moest er echter een aanpassing gemaakt worden aan de database om de dataset op te kunnen splitsen in een train en test set. Dit werd na het inladen van de dataset</w:t>
+      </w:r>
+      <w:r>
+        <w:t xml:space="preserve"> (Figuur 2, regel 1)</w:t>
+      </w:r>
+      <w:r>
+        <w:t xml:space="preserve"> gedaan doo</w:t>
+      </w:r>
+      <w:r>
+        <w:t xml:space="preserve">r de rijen met lege waardes te verwijderen uit de dataset (Figuur 2, regel 2). </w:t>
       </w:r>
     </w:p>
     <w:p>
       <w:r>
-        <w:t xml:space="preserve">Als er teruggekeken word naar opdracht 1 </w:t>
-      </w:r>
-      <w:r>
-        <w:t xml:space="preserve">werd er vooral gesproken over het hele proces van het verzamelen van data tot het presenteren. Echter werd er in de opdrachten vooral gefocust op het analyseren en presenteren van de data. De </w:t>
-      </w:r>
-      <w:r>
-        <w:t xml:space="preserve">onderdelen van data </w:t>
+        <w:t xml:space="preserve">Zo zijn er ook in andere </w:t>
       </w:r>
       <w:proofErr w:type="spellStart"/>
       <w:r>
-        <w:t>science</w:t>
+        <w:t>assignments</w:t>
       </w:r>
       <w:proofErr w:type="spellEnd"/>
       <w:r>
-        <w:t xml:space="preserve"> zijn dus wel goed weergegeven, alleen is er door het vak vooral ingezoomd op de taken Data analysis en </w:t>
-      </w:r>
-      <w:proofErr w:type="spellStart"/>
-      <w:r>
-        <w:t>Communicate</w:t>
-      </w:r>
-      <w:proofErr w:type="spellEnd"/>
-      <w:r>
-        <w:t xml:space="preserve">. </w:t>
-      </w:r>
-      <w:r>
-        <w:t xml:space="preserve"> </w:t>
-      </w:r>
-    </w:p>
-    <w:p>
-      <w:pPr>
-        <w:pStyle w:val="Heading2"/>
-      </w:pPr>
-      <w:r>
-        <w:t>101.2</w:t>
+        <w:t xml:space="preserve"> verschillende filters toegepast om de dataset zo’n goed mogelijk te maken voor de specifieke analyse die uitgevoerd gaat worden. </w:t>
       </w:r>
     </w:p>
     <w:p>
@@ -1575,61 +1772,23 @@
         <w:pStyle w:val="Heading4"/>
       </w:pPr>
       <w:r>
-        <w:t>Data ingestion</w:t>
-      </w:r>
-    </w:p>
-    <w:p/>
-    <w:p>
-      <w:pPr>
-        <w:pStyle w:val="Heading4"/>
-      </w:pPr>
-      <w:r>
-        <w:t xml:space="preserve">Data storage </w:t>
+        <w:t>Data analysis</w:t>
+      </w:r>
+      <w:r>
+        <w:t xml:space="preserve"> &amp; </w:t>
       </w:r>
       <w:proofErr w:type="spellStart"/>
       <w:r>
-        <w:t>and</w:t>
-      </w:r>
-      <w:proofErr w:type="spellEnd"/>
-      <w:r>
-        <w:t xml:space="preserve"> data processing</w:t>
-      </w:r>
-    </w:p>
-    <w:p/>
-    <w:p>
-      <w:pPr>
-        <w:pStyle w:val="Heading4"/>
-      </w:pPr>
-      <w:r>
-        <w:t>Data analysis</w:t>
-      </w:r>
-    </w:p>
-    <w:p/>
-    <w:p>
-      <w:pPr>
-        <w:pStyle w:val="Heading4"/>
-      </w:pPr>
-      <w:proofErr w:type="spellStart"/>
-      <w:r>
-        <w:t>Communicate</w:t>
+        <w:t>communicate</w:t>
       </w:r>
       <w:proofErr w:type="spellEnd"/>
     </w:p>
     <w:p>
-      <w:r>
-        <w:br w:type="page"/>
-      </w:r>
-    </w:p>
-    <w:p>
       <w:pPr>
-        <w:pStyle w:val="Heading1"/>
+        <w:tabs>
+          <w:tab w:val="left" w:pos="1418"/>
+        </w:tabs>
       </w:pPr>
-      <w:r>
-        <w:lastRenderedPageBreak/>
-        <w:t>Portfolio assignment 102</w:t>
-      </w:r>
-    </w:p>
-    <w:p>
       <w:r>
         <w:rPr>
           <w:noProof/>
@@ -1637,17 +1796,878 @@
         <mc:AlternateContent>
           <mc:Choice Requires="wpg">
             <w:drawing>
-              <wp:anchor distT="0" distB="0" distL="114300" distR="114300" simplePos="0" relativeHeight="251667456" behindDoc="0" locked="0" layoutInCell="1" allowOverlap="1" wp14:anchorId="1B2C62EF" wp14:editId="7BB02982">
+              <wp:anchor distT="0" distB="0" distL="114300" distR="114300" simplePos="0" relativeHeight="251668480" behindDoc="0" locked="0" layoutInCell="1" allowOverlap="1" wp14:anchorId="04E8C959" wp14:editId="475F436B">
                 <wp:simplePos x="0" y="0"/>
                 <wp:positionH relativeFrom="margin">
                   <wp:align>right</wp:align>
                 </wp:positionH>
                 <wp:positionV relativeFrom="paragraph">
-                  <wp:posOffset>445236</wp:posOffset>
+                  <wp:posOffset>1155880</wp:posOffset>
+                </wp:positionV>
+                <wp:extent cx="1868805" cy="1664970"/>
+                <wp:effectExtent l="0" t="0" r="0" b="0"/>
+                <wp:wrapTight wrapText="bothSides">
+                  <wp:wrapPolygon edited="0">
+                    <wp:start x="0" y="0"/>
+                    <wp:lineTo x="0" y="21254"/>
+                    <wp:lineTo x="21358" y="21254"/>
+                    <wp:lineTo x="21358" y="0"/>
+                    <wp:lineTo x="0" y="0"/>
+                  </wp:wrapPolygon>
+                </wp:wrapTight>
+                <wp:docPr id="16" name="Group 16"/>
+                <wp:cNvGraphicFramePr/>
+                <a:graphic xmlns:a="http://schemas.openxmlformats.org/drawingml/2006/main">
+                  <a:graphicData uri="http://schemas.microsoft.com/office/word/2010/wordprocessingGroup">
+                    <wpg:wgp>
+                      <wpg:cNvGrpSpPr/>
+                      <wpg:grpSpPr>
+                        <a:xfrm>
+                          <a:off x="0" y="0"/>
+                          <a:ext cx="1868805" cy="1664970"/>
+                          <a:chOff x="0" y="0"/>
+                          <a:chExt cx="1868805" cy="1664970"/>
+                        </a:xfrm>
+                      </wpg:grpSpPr>
+                      <pic:pic xmlns:pic="http://schemas.openxmlformats.org/drawingml/2006/picture">
+                        <pic:nvPicPr>
+                          <pic:cNvPr id="11" name="Picture 11" descr="Graphical user interface, application, Word&#10;&#10;Description automatically generated"/>
+                          <pic:cNvPicPr>
+                            <a:picLocks noChangeAspect="1"/>
+                          </pic:cNvPicPr>
+                        </pic:nvPicPr>
+                        <pic:blipFill rotWithShape="1">
+                          <a:blip r:embed="rId10">
+                            <a:extLst>
+                              <a:ext uri="{28A0092B-C50C-407E-A947-70E740481C1C}">
+                                <a14:useLocalDpi xmlns:a14="http://schemas.microsoft.com/office/drawing/2010/main" val="0"/>
+                              </a:ext>
+                            </a:extLst>
+                          </a:blip>
+                          <a:srcRect l="8331" r="59217"/>
+                          <a:stretch/>
+                        </pic:blipFill>
+                        <pic:spPr bwMode="auto">
+                          <a:xfrm>
+                            <a:off x="0" y="0"/>
+                            <a:ext cx="1868805" cy="1311275"/>
+                          </a:xfrm>
+                          <a:prstGeom prst="rect">
+                            <a:avLst/>
+                          </a:prstGeom>
+                          <a:ln>
+                            <a:noFill/>
+                          </a:ln>
+                          <a:extLst>
+                            <a:ext uri="{53640926-AAD7-44D8-BBD7-CCE9431645EC}">
+                              <a14:shadowObscured xmlns:a14="http://schemas.microsoft.com/office/drawing/2010/main"/>
+                            </a:ext>
+                          </a:extLst>
+                        </pic:spPr>
+                      </pic:pic>
+                      <wps:wsp>
+                        <wps:cNvPr id="15" name="Text Box 15"/>
+                        <wps:cNvSpPr txBox="1"/>
+                        <wps:spPr>
+                          <a:xfrm>
+                            <a:off x="0" y="1371600"/>
+                            <a:ext cx="1828800" cy="293370"/>
+                          </a:xfrm>
+                          <a:prstGeom prst="rect">
+                            <a:avLst/>
+                          </a:prstGeom>
+                          <a:solidFill>
+                            <a:prstClr val="white"/>
+                          </a:solidFill>
+                          <a:ln>
+                            <a:noFill/>
+                          </a:ln>
+                        </wps:spPr>
+                        <wps:txbx>
+                          <w:txbxContent>
+                            <w:p>
+                              <w:pPr>
+                                <w:pStyle w:val="Caption"/>
+                                <w:rPr>
+                                  <w:sz w:val="21"/>
+                                  <w:szCs w:val="21"/>
+                                </w:rPr>
+                              </w:pPr>
+                              <w:r>
+                                <w:t xml:space="preserve">Figuur </w:t>
+                              </w:r>
+                              <w:fldSimple w:instr=" SEQ Figuur \* ARABIC ">
+                                <w:r>
+                                  <w:rPr>
+                                    <w:noProof/>
+                                  </w:rPr>
+                                  <w:t>3</w:t>
+                                </w:r>
+                              </w:fldSimple>
+                              <w:r>
+                                <w:t>: Bekijken hoe vaak een waarde voorkomt in een dataset</w:t>
+                              </w:r>
+                            </w:p>
+                          </w:txbxContent>
+                        </wps:txbx>
+                        <wps:bodyPr rot="0" spcFirstLastPara="0" vertOverflow="overflow" horzOverflow="overflow" vert="horz" wrap="square" lIns="0" tIns="0" rIns="0" bIns="0" numCol="1" spcCol="0" rtlCol="0" fromWordArt="0" anchor="t" anchorCtr="0" forceAA="0" compatLnSpc="1">
+                          <a:prstTxWarp prst="textNoShape">
+                            <a:avLst/>
+                          </a:prstTxWarp>
+                          <a:noAutofit/>
+                        </wps:bodyPr>
+                      </wps:wsp>
+                    </wpg:wgp>
+                  </a:graphicData>
+                </a:graphic>
+              </wp:anchor>
+            </w:drawing>
+          </mc:Choice>
+          <mc:Fallback>
+            <w:pict>
+              <v:group w14:anchorId="04E8C959" id="Group 16" o:spid="_x0000_s1034" style="position:absolute;margin-left:95.95pt;margin-top:91pt;width:147.15pt;height:131.1pt;z-index:251668480;mso-position-horizontal:right;mso-position-horizontal-relative:margin" coordsize="18688,16649" o:gfxdata="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">
+                <v:shape id="Picture 11" o:spid="_x0000_s1035" type="#_x0000_t75" alt="Graphical user interface, application, Word&#10;&#10;Description automatically generated" style="position:absolute;width:18688;height:13112;visibility:visible;mso-wrap-style:square" o:gfxdata="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">
+                  <v:imagedata r:id="rId11" o:title="Graphical user interface, application, Word&#10;&#10;Description automatically generated" cropleft="5460f" cropright="38808f"/>
+                </v:shape>
+                <v:shape id="Text Box 15" o:spid="_x0000_s1036" type="#_x0000_t202" style="position:absolute;top:13716;width:18288;height:2933;visibility:visible;mso-wrap-style:square;v-text-anchor:top" o:gfxdata="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" stroked="f">
+                  <v:textbox inset="0,0,0,0">
+                    <w:txbxContent>
+                      <w:p>
+                        <w:pPr>
+                          <w:pStyle w:val="Caption"/>
+                          <w:rPr>
+                            <w:sz w:val="21"/>
+                            <w:szCs w:val="21"/>
+                          </w:rPr>
+                        </w:pPr>
+                        <w:r>
+                          <w:t xml:space="preserve">Figuur </w:t>
+                        </w:r>
+                        <w:fldSimple w:instr=" SEQ Figuur \* ARABIC ">
+                          <w:r>
+                            <w:rPr>
+                              <w:noProof/>
+                            </w:rPr>
+                            <w:t>3</w:t>
+                          </w:r>
+                        </w:fldSimple>
+                        <w:r>
+                          <w:t>: Bekijken hoe vaak een waarde voorkomt in een dataset</w:t>
+                        </w:r>
+                      </w:p>
+                    </w:txbxContent>
+                  </v:textbox>
+                </v:shape>
+                <w10:wrap type="tight" anchorx="margin"/>
+              </v:group>
+            </w:pict>
+          </mc:Fallback>
+        </mc:AlternateContent>
+      </w:r>
+      <w:r>
+        <w:t xml:space="preserve">Vanaf </w:t>
+      </w:r>
+      <w:proofErr w:type="spellStart"/>
+      <w:r>
+        <w:t>assignment</w:t>
+      </w:r>
+      <w:proofErr w:type="spellEnd"/>
+      <w:r>
+        <w:t xml:space="preserve"> 6 heeft er</w:t>
+      </w:r>
+      <w:r>
+        <w:t xml:space="preserve"> in alle opdrachten data analysis plaatsgevonden. </w:t>
+      </w:r>
+      <w:r>
+        <w:t xml:space="preserve">Er is per opdracht ingezoomd op 1 of meerdere kolommen. De data uit deze kolommen is vaak eerst weergegeven in een tabel of omgezet met behulp van een formule. </w:t>
+      </w:r>
+      <w:r>
+        <w:t>Allereerst wordt er tijdens de analyse gezocht naar verbanden of patronen in de gegevens. Wanneer er een patroon of verband gevonden wordt, kan er op basis van deze informatie een hypothese opgesteld worden of een voorspelling gedaan worden over de toekomst. Om de analyseresultaten duidelijk over te brengen worden er grafieken en plots gemaakt. Deze zorgen ervoor dat alle bevindingen duidelijk gecommuniceerd kunnen worden met iemand die geen verstand heeft van de analysemethoden.</w:t>
+      </w:r>
+    </w:p>
+    <w:p>
+      <w:pPr>
+        <w:tabs>
+          <w:tab w:val="left" w:pos="1418"/>
+        </w:tabs>
+      </w:pPr>
+      <w:r>
+        <w:rPr>
+          <w:noProof/>
+        </w:rPr>
+        <mc:AlternateContent>
+          <mc:Choice Requires="wpg">
+            <w:drawing>
+              <wp:anchor distT="0" distB="0" distL="114300" distR="114300" simplePos="0" relativeHeight="251671552" behindDoc="0" locked="0" layoutInCell="1" allowOverlap="1" wp14:anchorId="4370C3C8" wp14:editId="2CAA2ED9">
+                <wp:simplePos x="0" y="0"/>
+                <wp:positionH relativeFrom="margin">
+                  <wp:align>right</wp:align>
+                </wp:positionH>
+                <wp:positionV relativeFrom="paragraph">
+                  <wp:posOffset>896459</wp:posOffset>
+                </wp:positionV>
+                <wp:extent cx="1491052" cy="1466082"/>
+                <wp:effectExtent l="0" t="0" r="0" b="1270"/>
+                <wp:wrapTight wrapText="bothSides">
+                  <wp:wrapPolygon edited="0">
+                    <wp:start x="0" y="0"/>
+                    <wp:lineTo x="0" y="13477"/>
+                    <wp:lineTo x="276" y="21338"/>
+                    <wp:lineTo x="21250" y="21338"/>
+                    <wp:lineTo x="21250" y="0"/>
+                    <wp:lineTo x="0" y="0"/>
+                  </wp:wrapPolygon>
+                </wp:wrapTight>
+                <wp:docPr id="18" name="Group 18"/>
+                <wp:cNvGraphicFramePr/>
+                <a:graphic xmlns:a="http://schemas.openxmlformats.org/drawingml/2006/main">
+                  <a:graphicData uri="http://schemas.microsoft.com/office/word/2010/wordprocessingGroup">
+                    <wpg:wgp>
+                      <wpg:cNvGrpSpPr/>
+                      <wpg:grpSpPr>
+                        <a:xfrm>
+                          <a:off x="0" y="0"/>
+                          <a:ext cx="1491052" cy="1466082"/>
+                          <a:chOff x="-47873" y="75106"/>
+                          <a:chExt cx="1494368" cy="1466923"/>
+                        </a:xfrm>
+                      </wpg:grpSpPr>
+                      <pic:pic xmlns:pic="http://schemas.openxmlformats.org/drawingml/2006/picture">
+                        <pic:nvPicPr>
+                          <pic:cNvPr id="12" name="Picture 12"/>
+                          <pic:cNvPicPr>
+                            <a:picLocks noChangeAspect="1"/>
+                          </pic:cNvPicPr>
+                        </pic:nvPicPr>
+                        <pic:blipFill rotWithShape="1">
+                          <a:blip r:embed="rId12">
+                            <a:extLst>
+                              <a:ext uri="{28A0092B-C50C-407E-A947-70E740481C1C}">
+                                <a14:useLocalDpi xmlns:a14="http://schemas.microsoft.com/office/drawing/2010/main" val="0"/>
+                              </a:ext>
+                            </a:extLst>
+                          </a:blip>
+                          <a:srcRect l="-828" t="626" r="11176" b="-626"/>
+                          <a:stretch/>
+                        </pic:blipFill>
+                        <pic:spPr bwMode="auto">
+                          <a:xfrm>
+                            <a:off x="-47873" y="75106"/>
+                            <a:ext cx="1446530" cy="1090295"/>
+                          </a:xfrm>
+                          <a:prstGeom prst="rect">
+                            <a:avLst/>
+                          </a:prstGeom>
+                          <a:ln>
+                            <a:noFill/>
+                          </a:ln>
+                          <a:extLst>
+                            <a:ext uri="{53640926-AAD7-44D8-BBD7-CCE9431645EC}">
+                              <a14:shadowObscured xmlns:a14="http://schemas.microsoft.com/office/drawing/2010/main"/>
+                            </a:ext>
+                          </a:extLst>
+                        </pic:spPr>
+                      </pic:pic>
+                      <wps:wsp>
+                        <wps:cNvPr id="17" name="Text Box 17"/>
+                        <wps:cNvSpPr txBox="1"/>
+                        <wps:spPr>
+                          <a:xfrm>
+                            <a:off x="-35" y="1255189"/>
+                            <a:ext cx="1446530" cy="286840"/>
+                          </a:xfrm>
+                          <a:prstGeom prst="rect">
+                            <a:avLst/>
+                          </a:prstGeom>
+                          <a:solidFill>
+                            <a:prstClr val="white"/>
+                          </a:solidFill>
+                          <a:ln>
+                            <a:noFill/>
+                          </a:ln>
+                        </wps:spPr>
+                        <wps:txbx>
+                          <w:txbxContent>
+                            <w:p>
+                              <w:pPr>
+                                <w:pStyle w:val="Caption"/>
+                                <w:rPr>
+                                  <w:sz w:val="21"/>
+                                  <w:szCs w:val="21"/>
+                                </w:rPr>
+                              </w:pPr>
+                              <w:r>
+                                <w:t xml:space="preserve">Figuur </w:t>
+                              </w:r>
+                              <w:fldSimple w:instr=" SEQ Figuur \* ARABIC ">
+                                <w:r>
+                                  <w:rPr>
+                                    <w:noProof/>
+                                  </w:rPr>
+                                  <w:t>4</w:t>
+                                </w:r>
+                              </w:fldSimple>
+                              <w:r>
+                                <w:t>: Eigenschappen van een numerieke kolom</w:t>
+                              </w:r>
+                            </w:p>
+                          </w:txbxContent>
+                        </wps:txbx>
+                        <wps:bodyPr rot="0" spcFirstLastPara="0" vertOverflow="overflow" horzOverflow="overflow" vert="horz" wrap="square" lIns="0" tIns="0" rIns="0" bIns="0" numCol="1" spcCol="0" rtlCol="0" fromWordArt="0" anchor="t" anchorCtr="0" forceAA="0" compatLnSpc="1">
+                          <a:prstTxWarp prst="textNoShape">
+                            <a:avLst/>
+                          </a:prstTxWarp>
+                          <a:noAutofit/>
+                        </wps:bodyPr>
+                      </wps:wsp>
+                    </wpg:wgp>
+                  </a:graphicData>
+                </a:graphic>
+                <wp14:sizeRelH relativeFrom="margin">
+                  <wp14:pctWidth>0</wp14:pctWidth>
+                </wp14:sizeRelH>
+                <wp14:sizeRelV relativeFrom="margin">
+                  <wp14:pctHeight>0</wp14:pctHeight>
+                </wp14:sizeRelV>
+              </wp:anchor>
+            </w:drawing>
+          </mc:Choice>
+          <mc:Fallback>
+            <w:pict>
+              <v:group w14:anchorId="4370C3C8" id="Group 18" o:spid="_x0000_s1037" style="position:absolute;margin-left:66.2pt;margin-top:70.6pt;width:117.4pt;height:115.45pt;z-index:251671552;mso-position-horizontal:right;mso-position-horizontal-relative:margin;mso-width-relative:margin;mso-height-relative:margin" coordorigin="-478,751" coordsize="14943,14669" o:gfxdata="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">
+                <v:shape id="Picture 12" o:spid="_x0000_s1038" type="#_x0000_t75" style="position:absolute;left:-478;top:751;width:14464;height:10903;visibility:visible;mso-wrap-style:square" o:gfxdata="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">
+                  <v:imagedata r:id="rId13" o:title="" croptop="410f" cropbottom="-410f" cropleft="-543f" cropright="7324f"/>
+                </v:shape>
+                <v:shape id="Text Box 17" o:spid="_x0000_s1039" type="#_x0000_t202" style="position:absolute;top:12551;width:14464;height:2869;visibility:visible;mso-wrap-style:square;v-text-anchor:top" o:gfxdata="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" stroked="f">
+                  <v:textbox inset="0,0,0,0">
+                    <w:txbxContent>
+                      <w:p>
+                        <w:pPr>
+                          <w:pStyle w:val="Caption"/>
+                          <w:rPr>
+                            <w:sz w:val="21"/>
+                            <w:szCs w:val="21"/>
+                          </w:rPr>
+                        </w:pPr>
+                        <w:r>
+                          <w:t xml:space="preserve">Figuur </w:t>
+                        </w:r>
+                        <w:fldSimple w:instr=" SEQ Figuur \* ARABIC ">
+                          <w:r>
+                            <w:rPr>
+                              <w:noProof/>
+                            </w:rPr>
+                            <w:t>4</w:t>
+                          </w:r>
+                        </w:fldSimple>
+                        <w:r>
+                          <w:t>: Eigenschappen van een numerieke kolom</w:t>
+                        </w:r>
+                      </w:p>
+                    </w:txbxContent>
+                  </v:textbox>
+                </v:shape>
+                <w10:wrap type="tight" anchorx="margin"/>
+              </v:group>
+            </w:pict>
+          </mc:Fallback>
+        </mc:AlternateContent>
+      </w:r>
+      <w:r>
+        <w:t xml:space="preserve">In </w:t>
+      </w:r>
+      <w:proofErr w:type="spellStart"/>
+      <w:r>
+        <w:t>assignment</w:t>
+      </w:r>
+      <w:proofErr w:type="spellEnd"/>
+      <w:r>
+        <w:t xml:space="preserve"> 7 is er een </w:t>
+      </w:r>
+      <w:r>
+        <w:t xml:space="preserve">voorbeeld getoond van hoe deze twee technieken (data analysis &amp; </w:t>
+      </w:r>
+      <w:proofErr w:type="spellStart"/>
+      <w:r>
+        <w:t>communicate</w:t>
+      </w:r>
+      <w:proofErr w:type="spellEnd"/>
+      <w:r>
+        <w:t xml:space="preserve">) in zijn werk gaan. In figuur </w:t>
+      </w:r>
+      <w:r>
+        <w:t>3</w:t>
+      </w:r>
+      <w:r>
+        <w:t xml:space="preserve"> en figuur </w:t>
+      </w:r>
+      <w:r>
+        <w:t>4</w:t>
+      </w:r>
+      <w:r>
+        <w:t xml:space="preserve"> wordt er uitgebreid bekeken welke waardes de kolom bevat en van welke types deze zijn. Van de data in figuur </w:t>
+      </w:r>
+      <w:r>
+        <w:t>4</w:t>
+      </w:r>
+      <w:r>
+        <w:t xml:space="preserve"> kan vervolgens een hypothese gesteld worden. </w:t>
+      </w:r>
+    </w:p>
+    <w:p>
+      <w:pPr>
+        <w:tabs>
+          <w:tab w:val="left" w:pos="1418"/>
+        </w:tabs>
+      </w:pPr>
+      <w:r>
+        <w:rPr>
+          <w:noProof/>
+        </w:rPr>
+        <w:t xml:space="preserve">Voor </w:t>
+      </w:r>
+      <w:r>
+        <w:rPr>
+          <w:noProof/>
+        </w:rPr>
+        <w:t xml:space="preserve">mensen die de dataset niet kennen kan het lastig zijn om op basis van deze nummertjes een conclusie te trekken of verbanden te constateren. Daarom worden de resultaten van de analyse vaak weergegeven in een grafiek of plot (zie Figuur 5 en Figuur 6). Zo alle data uit de kolom makkelijk in 1 oogopslag te zien en zijn de verbanden en patronen duidelijk weergegeven. Dit valt onder de categorie communicate. </w:t>
+      </w:r>
+    </w:p>
+    <w:p>
+      <w:pPr>
+        <w:rPr>
+          <w:rFonts w:asciiTheme="majorHAnsi" w:eastAsiaTheme="majorEastAsia" w:hAnsiTheme="majorHAnsi" w:cstheme="majorBidi"/>
+          <w:caps/>
+          <w:spacing w:val="10"/>
+          <w:sz w:val="36"/>
+          <w:szCs w:val="36"/>
+        </w:rPr>
+      </w:pPr>
+      <w:r>
+        <w:rPr>
+          <w:noProof/>
+        </w:rPr>
+        <mc:AlternateContent>
+          <mc:Choice Requires="wpg">
+            <w:drawing>
+              <wp:anchor distT="0" distB="0" distL="114300" distR="114300" simplePos="0" relativeHeight="251677696" behindDoc="0" locked="0" layoutInCell="1" allowOverlap="1" wp14:anchorId="73578B8A" wp14:editId="3AFF40A0">
+                <wp:simplePos x="0" y="0"/>
+                <wp:positionH relativeFrom="margin">
+                  <wp:posOffset>3058756</wp:posOffset>
+                </wp:positionH>
+                <wp:positionV relativeFrom="paragraph">
+                  <wp:posOffset>8824</wp:posOffset>
+                </wp:positionV>
+                <wp:extent cx="2658745" cy="2312670"/>
+                <wp:effectExtent l="0" t="0" r="8255" b="0"/>
+                <wp:wrapTight wrapText="bothSides">
+                  <wp:wrapPolygon edited="0">
+                    <wp:start x="0" y="0"/>
+                    <wp:lineTo x="0" y="21351"/>
+                    <wp:lineTo x="21512" y="21351"/>
+                    <wp:lineTo x="21512" y="20105"/>
+                    <wp:lineTo x="21358" y="0"/>
+                    <wp:lineTo x="0" y="0"/>
+                  </wp:wrapPolygon>
+                </wp:wrapTight>
+                <wp:docPr id="22" name="Group 22"/>
+                <wp:cNvGraphicFramePr/>
+                <a:graphic xmlns:a="http://schemas.openxmlformats.org/drawingml/2006/main">
+                  <a:graphicData uri="http://schemas.microsoft.com/office/word/2010/wordprocessingGroup">
+                    <wpg:wgp>
+                      <wpg:cNvGrpSpPr/>
+                      <wpg:grpSpPr>
+                        <a:xfrm>
+                          <a:off x="0" y="0"/>
+                          <a:ext cx="2658745" cy="2312670"/>
+                          <a:chOff x="0" y="0"/>
+                          <a:chExt cx="2659049" cy="2313191"/>
+                        </a:xfrm>
+                      </wpg:grpSpPr>
+                      <pic:pic xmlns:pic="http://schemas.openxmlformats.org/drawingml/2006/picture">
+                        <pic:nvPicPr>
+                          <pic:cNvPr id="14" name="Picture 14" descr="Chart, box and whisker chart&#10;&#10;Description automatically generated"/>
+                          <pic:cNvPicPr>
+                            <a:picLocks noChangeAspect="1"/>
+                          </pic:cNvPicPr>
+                        </pic:nvPicPr>
+                        <pic:blipFill rotWithShape="1">
+                          <a:blip r:embed="rId14">
+                            <a:extLst>
+                              <a:ext uri="{28A0092B-C50C-407E-A947-70E740481C1C}">
+                                <a14:useLocalDpi xmlns:a14="http://schemas.microsoft.com/office/drawing/2010/main" val="0"/>
+                              </a:ext>
+                            </a:extLst>
+                          </a:blip>
+                          <a:srcRect l="9429" r="37058"/>
+                          <a:stretch/>
+                        </pic:blipFill>
+                        <pic:spPr bwMode="auto">
+                          <a:xfrm>
+                            <a:off x="0" y="0"/>
+                            <a:ext cx="2618105" cy="2181860"/>
+                          </a:xfrm>
+                          <a:prstGeom prst="rect">
+                            <a:avLst/>
+                          </a:prstGeom>
+                          <a:ln>
+                            <a:noFill/>
+                          </a:ln>
+                          <a:extLst>
+                            <a:ext uri="{53640926-AAD7-44D8-BBD7-CCE9431645EC}">
+                              <a14:shadowObscured xmlns:a14="http://schemas.microsoft.com/office/drawing/2010/main"/>
+                            </a:ext>
+                          </a:extLst>
+                        </pic:spPr>
+                      </pic:pic>
+                      <wps:wsp>
+                        <wps:cNvPr id="21" name="Text Box 21"/>
+                        <wps:cNvSpPr txBox="1"/>
+                        <wps:spPr>
+                          <a:xfrm>
+                            <a:off x="40944" y="2156346"/>
+                            <a:ext cx="2618105" cy="156845"/>
+                          </a:xfrm>
+                          <a:prstGeom prst="rect">
+                            <a:avLst/>
+                          </a:prstGeom>
+                          <a:solidFill>
+                            <a:prstClr val="white"/>
+                          </a:solidFill>
+                          <a:ln>
+                            <a:noFill/>
+                          </a:ln>
+                        </wps:spPr>
+                        <wps:txbx>
+                          <w:txbxContent>
+                            <w:p>
+                              <w:pPr>
+                                <w:pStyle w:val="Caption"/>
+                                <w:rPr>
+                                  <w:noProof/>
+                                  <w:sz w:val="21"/>
+                                  <w:szCs w:val="21"/>
+                                </w:rPr>
+                              </w:pPr>
+                              <w:r>
+                                <w:t xml:space="preserve">Figuur </w:t>
+                              </w:r>
+                              <w:fldSimple w:instr=" SEQ Figuur \* ARABIC ">
+                                <w:r>
+                                  <w:rPr>
+                                    <w:noProof/>
+                                  </w:rPr>
+                                  <w:t>5</w:t>
+                                </w:r>
+                              </w:fldSimple>
+                              <w:r>
+                                <w:t xml:space="preserve">: </w:t>
+                              </w:r>
+                              <w:proofErr w:type="spellStart"/>
+                              <w:r>
+                                <w:t>Boxplot</w:t>
+                              </w:r>
+                              <w:proofErr w:type="spellEnd"/>
+                              <w:r>
+                                <w:t xml:space="preserve"> van een numerieke kolom</w:t>
+                              </w:r>
+                            </w:p>
+                          </w:txbxContent>
+                        </wps:txbx>
+                        <wps:bodyPr rot="0" spcFirstLastPara="0" vertOverflow="overflow" horzOverflow="overflow" vert="horz" wrap="square" lIns="0" tIns="0" rIns="0" bIns="0" numCol="1" spcCol="0" rtlCol="0" fromWordArt="0" anchor="t" anchorCtr="0" forceAA="0" compatLnSpc="1">
+                          <a:prstTxWarp prst="textNoShape">
+                            <a:avLst/>
+                          </a:prstTxWarp>
+                          <a:noAutofit/>
+                        </wps:bodyPr>
+                      </wps:wsp>
+                    </wpg:wgp>
+                  </a:graphicData>
+                </a:graphic>
+                <wp14:sizeRelH relativeFrom="margin">
+                  <wp14:pctWidth>0</wp14:pctWidth>
+                </wp14:sizeRelH>
+                <wp14:sizeRelV relativeFrom="margin">
+                  <wp14:pctHeight>0</wp14:pctHeight>
+                </wp14:sizeRelV>
+              </wp:anchor>
+            </w:drawing>
+          </mc:Choice>
+          <mc:Fallback>
+            <w:pict>
+              <v:group w14:anchorId="73578B8A" id="Group 22" o:spid="_x0000_s1040" style="position:absolute;margin-left:240.85pt;margin-top:.7pt;width:209.35pt;height:182.1pt;z-index:251677696;mso-position-horizontal-relative:margin;mso-width-relative:margin;mso-height-relative:margin" coordsize="26590,23131" o:gfxdata="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">
+                <v:shape id="Picture 14" o:spid="_x0000_s1041" type="#_x0000_t75" alt="Chart, box and whisker chart&#10;&#10;Description automatically generated" style="position:absolute;width:26181;height:21818;visibility:visible;mso-wrap-style:square" o:gfxdata="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">
+                  <v:imagedata r:id="rId15" o:title="Chart, box and whisker chart&#10;&#10;Description automatically generated" cropleft="6179f" cropright="24286f"/>
+                </v:shape>
+                <v:shape id="Text Box 21" o:spid="_x0000_s1042" type="#_x0000_t202" style="position:absolute;left:409;top:21563;width:26181;height:1568;visibility:visible;mso-wrap-style:square;v-text-anchor:top" o:gfxdata="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" stroked="f">
+                  <v:textbox inset="0,0,0,0">
+                    <w:txbxContent>
+                      <w:p>
+                        <w:pPr>
+                          <w:pStyle w:val="Caption"/>
+                          <w:rPr>
+                            <w:noProof/>
+                            <w:sz w:val="21"/>
+                            <w:szCs w:val="21"/>
+                          </w:rPr>
+                        </w:pPr>
+                        <w:r>
+                          <w:t xml:space="preserve">Figuur </w:t>
+                        </w:r>
+                        <w:fldSimple w:instr=" SEQ Figuur \* ARABIC ">
+                          <w:r>
+                            <w:rPr>
+                              <w:noProof/>
+                            </w:rPr>
+                            <w:t>5</w:t>
+                          </w:r>
+                        </w:fldSimple>
+                        <w:r>
+                          <w:t xml:space="preserve">: </w:t>
+                        </w:r>
+                        <w:proofErr w:type="spellStart"/>
+                        <w:r>
+                          <w:t>Boxplot</w:t>
+                        </w:r>
+                        <w:proofErr w:type="spellEnd"/>
+                        <w:r>
+                          <w:t xml:space="preserve"> van een numerieke kolom</w:t>
+                        </w:r>
+                      </w:p>
+                    </w:txbxContent>
+                  </v:textbox>
+                </v:shape>
+                <w10:wrap type="tight" anchorx="margin"/>
+              </v:group>
+            </w:pict>
+          </mc:Fallback>
+        </mc:AlternateContent>
+      </w:r>
+      <w:r>
+        <w:rPr>
+          <w:noProof/>
+        </w:rPr>
+        <mc:AlternateContent>
+          <mc:Choice Requires="wpg">
+            <w:drawing>
+              <wp:anchor distT="0" distB="0" distL="114300" distR="114300" simplePos="0" relativeHeight="251674624" behindDoc="0" locked="0" layoutInCell="1" allowOverlap="1" wp14:anchorId="7F784094" wp14:editId="17D3FF8B">
+                <wp:simplePos x="0" y="0"/>
+                <wp:positionH relativeFrom="margin">
+                  <wp:align>left</wp:align>
+                </wp:positionH>
+                <wp:positionV relativeFrom="paragraph">
+                  <wp:posOffset>12292</wp:posOffset>
+                </wp:positionV>
+                <wp:extent cx="2583180" cy="2388235"/>
+                <wp:effectExtent l="0" t="0" r="7620" b="0"/>
+                <wp:wrapTight wrapText="bothSides">
+                  <wp:wrapPolygon edited="0">
+                    <wp:start x="0" y="0"/>
+                    <wp:lineTo x="0" y="19469"/>
+                    <wp:lineTo x="159" y="21365"/>
+                    <wp:lineTo x="21504" y="21365"/>
+                    <wp:lineTo x="21504" y="20158"/>
+                    <wp:lineTo x="21345" y="0"/>
+                    <wp:lineTo x="0" y="0"/>
+                  </wp:wrapPolygon>
+                </wp:wrapTight>
+                <wp:docPr id="20" name="Group 20"/>
+                <wp:cNvGraphicFramePr/>
+                <a:graphic xmlns:a="http://schemas.openxmlformats.org/drawingml/2006/main">
+                  <a:graphicData uri="http://schemas.microsoft.com/office/word/2010/wordprocessingGroup">
+                    <wpg:wgp>
+                      <wpg:cNvGrpSpPr/>
+                      <wpg:grpSpPr>
+                        <a:xfrm>
+                          <a:off x="0" y="0"/>
+                          <a:ext cx="2583180" cy="2388235"/>
+                          <a:chOff x="0" y="0"/>
+                          <a:chExt cx="2583319" cy="2388358"/>
+                        </a:xfrm>
+                      </wpg:grpSpPr>
+                      <pic:pic xmlns:pic="http://schemas.openxmlformats.org/drawingml/2006/picture">
+                        <pic:nvPicPr>
+                          <pic:cNvPr id="13" name="Picture 13"/>
+                          <pic:cNvPicPr>
+                            <a:picLocks noChangeAspect="1"/>
+                          </pic:cNvPicPr>
+                        </pic:nvPicPr>
+                        <pic:blipFill rotWithShape="1">
+                          <a:blip r:embed="rId16">
+                            <a:extLst>
+                              <a:ext uri="{28A0092B-C50C-407E-A947-70E740481C1C}">
+                                <a14:useLocalDpi xmlns:a14="http://schemas.microsoft.com/office/drawing/2010/main" val="0"/>
+                              </a:ext>
+                            </a:extLst>
+                          </a:blip>
+                          <a:srcRect l="-169" t="-526" r="9953" b="526"/>
+                          <a:stretch/>
+                        </pic:blipFill>
+                        <pic:spPr bwMode="auto">
+                          <a:xfrm>
+                            <a:off x="0" y="0"/>
+                            <a:ext cx="2535555" cy="2162175"/>
+                          </a:xfrm>
+                          <a:prstGeom prst="rect">
+                            <a:avLst/>
+                          </a:prstGeom>
+                          <a:ln>
+                            <a:noFill/>
+                          </a:ln>
+                          <a:extLst>
+                            <a:ext uri="{53640926-AAD7-44D8-BBD7-CCE9431645EC}">
+                              <a14:shadowObscured xmlns:a14="http://schemas.microsoft.com/office/drawing/2010/main"/>
+                            </a:ext>
+                          </a:extLst>
+                        </pic:spPr>
+                      </pic:pic>
+                      <wps:wsp>
+                        <wps:cNvPr id="19" name="Text Box 19"/>
+                        <wps:cNvSpPr txBox="1"/>
+                        <wps:spPr>
+                          <a:xfrm>
+                            <a:off x="47764" y="2237118"/>
+                            <a:ext cx="2535555" cy="151240"/>
+                          </a:xfrm>
+                          <a:prstGeom prst="rect">
+                            <a:avLst/>
+                          </a:prstGeom>
+                          <a:solidFill>
+                            <a:prstClr val="white"/>
+                          </a:solidFill>
+                          <a:ln>
+                            <a:noFill/>
+                          </a:ln>
+                        </wps:spPr>
+                        <wps:txbx>
+                          <w:txbxContent>
+                            <w:p>
+                              <w:pPr>
+                                <w:pStyle w:val="Caption"/>
+                                <w:rPr>
+                                  <w:noProof/>
+                                  <w:sz w:val="21"/>
+                                  <w:szCs w:val="21"/>
+                                </w:rPr>
+                              </w:pPr>
+                              <w:r>
+                                <w:t xml:space="preserve">Figuur </w:t>
+                              </w:r>
+                              <w:fldSimple w:instr=" SEQ Figuur \* ARABIC ">
+                                <w:r>
+                                  <w:rPr>
+                                    <w:noProof/>
+                                  </w:rPr>
+                                  <w:t>6</w:t>
+                                </w:r>
+                              </w:fldSimple>
+                              <w:r>
+                                <w:t>: Histogram van een numerieke kolom</w:t>
+                              </w:r>
+                            </w:p>
+                          </w:txbxContent>
+                        </wps:txbx>
+                        <wps:bodyPr rot="0" spcFirstLastPara="0" vertOverflow="overflow" horzOverflow="overflow" vert="horz" wrap="square" lIns="0" tIns="0" rIns="0" bIns="0" numCol="1" spcCol="0" rtlCol="0" fromWordArt="0" anchor="t" anchorCtr="0" forceAA="0" compatLnSpc="1">
+                          <a:prstTxWarp prst="textNoShape">
+                            <a:avLst/>
+                          </a:prstTxWarp>
+                          <a:noAutofit/>
+                        </wps:bodyPr>
+                      </wps:wsp>
+                    </wpg:wgp>
+                  </a:graphicData>
+                </a:graphic>
+                <wp14:sizeRelH relativeFrom="margin">
+                  <wp14:pctWidth>0</wp14:pctWidth>
+                </wp14:sizeRelH>
+                <wp14:sizeRelV relativeFrom="margin">
+                  <wp14:pctHeight>0</wp14:pctHeight>
+                </wp14:sizeRelV>
+              </wp:anchor>
+            </w:drawing>
+          </mc:Choice>
+          <mc:Fallback>
+            <w:pict>
+              <v:group w14:anchorId="7F784094" id="Group 20" o:spid="_x0000_s1043" style="position:absolute;margin-left:0;margin-top:.95pt;width:203.4pt;height:188.05pt;z-index:251674624;mso-position-horizontal:left;mso-position-horizontal-relative:margin;mso-width-relative:margin;mso-height-relative:margin" coordsize="25833,23883" o:gfxdata="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">
+                <v:shape id="Picture 13" o:spid="_x0000_s1044" type="#_x0000_t75" style="position:absolute;width:25355;height:21621;visibility:visible;mso-wrap-style:square" o:gfxdata="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">
+                  <v:imagedata r:id="rId17" o:title="" croptop="-345f" cropbottom="345f" cropleft="-111f" cropright="6523f"/>
+                </v:shape>
+                <v:shape id="Text Box 19" o:spid="_x0000_s1045" type="#_x0000_t202" style="position:absolute;left:477;top:22371;width:25356;height:1512;visibility:visible;mso-wrap-style:square;v-text-anchor:top" o:gfxdata="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" stroked="f">
+                  <v:textbox inset="0,0,0,0">
+                    <w:txbxContent>
+                      <w:p>
+                        <w:pPr>
+                          <w:pStyle w:val="Caption"/>
+                          <w:rPr>
+                            <w:noProof/>
+                            <w:sz w:val="21"/>
+                            <w:szCs w:val="21"/>
+                          </w:rPr>
+                        </w:pPr>
+                        <w:r>
+                          <w:t xml:space="preserve">Figuur </w:t>
+                        </w:r>
+                        <w:fldSimple w:instr=" SEQ Figuur \* ARABIC ">
+                          <w:r>
+                            <w:rPr>
+                              <w:noProof/>
+                            </w:rPr>
+                            <w:t>6</w:t>
+                          </w:r>
+                        </w:fldSimple>
+                        <w:r>
+                          <w:t>: Histogram van een numerieke kolom</w:t>
+                        </w:r>
+                      </w:p>
+                    </w:txbxContent>
+                  </v:textbox>
+                </v:shape>
+                <w10:wrap type="tight" anchorx="margin"/>
+              </v:group>
+            </w:pict>
+          </mc:Fallback>
+        </mc:AlternateContent>
+      </w:r>
+      <w:r>
+        <w:br w:type="page"/>
+      </w:r>
+    </w:p>
+    <w:p>
+      <w:pPr>
+        <w:pStyle w:val="Heading1"/>
+      </w:pPr>
+      <w:r>
+        <w:lastRenderedPageBreak/>
+        <w:t>Portfolio assignment 102</w:t>
+      </w:r>
+    </w:p>
+    <w:p>
+      <w:r>
+        <w:rPr>
+          <w:noProof/>
+        </w:rPr>
+        <mc:AlternateContent>
+          <mc:Choice Requires="wpg">
+            <w:drawing>
+              <wp:anchor distT="0" distB="0" distL="114300" distR="114300" simplePos="0" relativeHeight="251657216" behindDoc="1" locked="0" layoutInCell="1" allowOverlap="1" wp14:anchorId="1B2C62EF" wp14:editId="72B00161">
+                <wp:simplePos x="0" y="0"/>
+                <wp:positionH relativeFrom="margin">
+                  <wp:align>right</wp:align>
+                </wp:positionH>
+                <wp:positionV relativeFrom="paragraph">
+                  <wp:posOffset>507862</wp:posOffset>
                 </wp:positionV>
                 <wp:extent cx="5760720" cy="3524250"/>
                 <wp:effectExtent l="0" t="0" r="0" b="0"/>
-                <wp:wrapSquare wrapText="bothSides"/>
+                <wp:wrapTight wrapText="bothSides">
+                  <wp:wrapPolygon edited="0">
+                    <wp:start x="0" y="0"/>
+                    <wp:lineTo x="0" y="21483"/>
+                    <wp:lineTo x="21500" y="21483"/>
+                    <wp:lineTo x="21500" y="0"/>
+                    <wp:lineTo x="0" y="0"/>
+                  </wp:wrapPolygon>
+                </wp:wrapTight>
                 <wp:docPr id="6" name="Group 6"/>
                 <wp:cNvGraphicFramePr/>
                 <a:graphic xmlns:a="http://schemas.openxmlformats.org/drawingml/2006/main">
@@ -1670,7 +2690,7 @@
                           </pic:cNvPicPr>
                         </pic:nvPicPr>
                         <pic:blipFill>
-                          <a:blip r:embed="rId7">
+                          <a:blip r:embed="rId18">
                             <a:extLst>
                               <a:ext uri="{28A0092B-C50C-407E-A947-70E740481C1C}">
                                 <a14:useLocalDpi xmlns:a14="http://schemas.microsoft.com/office/drawing/2010/main" val="0"/>
@@ -1730,7 +2750,7 @@
                                   <w:rPr>
                                     <w:noProof/>
                                   </w:rPr>
-                                  <w:t>2</w:t>
+                                  <w:t>7</w:t>
                                 </w:r>
                               </w:fldSimple>
                               <w:r>
@@ -1770,11 +2790,11 @@
           </mc:Choice>
           <mc:Fallback>
             <w:pict>
-              <v:group w14:anchorId="1B2C62EF" id="Group 6" o:spid="_x0000_s1031" style="position:absolute;margin-left:402.4pt;margin-top:35.05pt;width:453.6pt;height:277.5pt;z-index:251667456;mso-position-horizontal:right;mso-position-horizontal-relative:margin" coordsize="57607,35242" o:gfxdata="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">
-                <v:shape id="Picture 4" o:spid="_x0000_s1032" type="#_x0000_t75" alt="Table&#10;&#10;Description automatically generated with low confidence" style="position:absolute;width:57607;height:32404;visibility:visible;mso-wrap-style:square" o:gfxdata="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">
-                  <v:imagedata r:id="rId8" o:title="Table&#10;&#10;Description automatically generated with low confidence"/>
+              <v:group w14:anchorId="1B2C62EF" id="Group 6" o:spid="_x0000_s1046" style="position:absolute;margin-left:402.4pt;margin-top:40pt;width:453.6pt;height:277.5pt;z-index:-251659264;mso-position-horizontal:right;mso-position-horizontal-relative:margin" coordsize="57607,35242" o:gfxdata="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">
+                <v:shape id="Picture 4" o:spid="_x0000_s1047" type="#_x0000_t75" alt="Table&#10;&#10;Description automatically generated with low confidence" style="position:absolute;width:57607;height:32404;visibility:visible;mso-wrap-style:square" o:gfxdata="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">
+                  <v:imagedata r:id="rId19" o:title="Table&#10;&#10;Description automatically generated with low confidence"/>
                 </v:shape>
-                <v:shape id="Text Box 5" o:spid="_x0000_s1033" type="#_x0000_t202" style="position:absolute;top:32988;width:57607;height:2254;visibility:visible;mso-wrap-style:square;v-text-anchor:top" o:gfxdata="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" stroked="f">
+                <v:shape id="Text Box 5" o:spid="_x0000_s1048" type="#_x0000_t202" style="position:absolute;top:32988;width:57607;height:2254;visibility:visible;mso-wrap-style:square;v-text-anchor:top" o:gfxdata="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" stroked="f">
                   <v:textbox style="mso-fit-shape-to-text:t" inset="0,0,0,0">
                     <w:txbxContent>
                       <w:p>
@@ -1796,7 +2816,7 @@
                             <w:rPr>
                               <w:noProof/>
                             </w:rPr>
-                            <w:t>2</w:t>
+                            <w:t>7</w:t>
                           </w:r>
                         </w:fldSimple>
                         <w:r>
@@ -1822,16 +2842,1352 @@
                     </w:txbxContent>
                   </v:textbox>
                 </v:shape>
-                <w10:wrap type="square" anchorx="margin"/>
+                <w10:wrap type="tight" anchorx="margin"/>
               </v:group>
             </w:pict>
           </mc:Fallback>
         </mc:AlternateContent>
       </w:r>
+      <w:r>
+        <w:t>I</w:t>
+      </w:r>
+      <w:r>
+        <w:t xml:space="preserve">n portfolio </w:t>
+      </w:r>
+      <w:proofErr w:type="spellStart"/>
+      <w:r>
+        <w:t>assignment</w:t>
+      </w:r>
+      <w:proofErr w:type="spellEnd"/>
+      <w:r>
+        <w:t xml:space="preserve"> 1 werd er </w:t>
+      </w:r>
+      <w:r>
+        <w:t xml:space="preserve">onderzoek gedaan naar de inhoud van data </w:t>
+      </w:r>
+      <w:proofErr w:type="spellStart"/>
+      <w:r>
+        <w:t>science</w:t>
+      </w:r>
+      <w:proofErr w:type="spellEnd"/>
+      <w:r>
+        <w:t xml:space="preserve">. Wat houdt data </w:t>
+      </w:r>
+      <w:proofErr w:type="spellStart"/>
+      <w:r>
+        <w:t>science</w:t>
+      </w:r>
+      <w:proofErr w:type="spellEnd"/>
+      <w:r>
+        <w:t xml:space="preserve"> nou eigenlijk in? Deze informatie is weergegeven in een </w:t>
+      </w:r>
+      <w:proofErr w:type="spellStart"/>
+      <w:r>
+        <w:t>powerpoint</w:t>
+      </w:r>
+      <w:proofErr w:type="spellEnd"/>
+      <w:r>
+        <w:t xml:space="preserve"> slide (zie Figuur</w:t>
+      </w:r>
+      <w:r>
+        <w:t xml:space="preserve"> 7</w:t>
+      </w:r>
+      <w:r>
+        <w:t xml:space="preserve">). </w:t>
+      </w:r>
+    </w:p>
+    <w:p>
+      <w:r>
+        <w:t xml:space="preserve">Tijdens het opbouwen van het portfolio zijn sommige van deze taken niet echt naar voren gekomen. De focus lag vooral op de linker kolom van taken. Daarom is een data </w:t>
+      </w:r>
+      <w:proofErr w:type="spellStart"/>
+      <w:r>
+        <w:t>scientist</w:t>
+      </w:r>
+      <w:proofErr w:type="spellEnd"/>
+      <w:r>
+        <w:t xml:space="preserve"> vooral verantwoordelijk voor: </w:t>
+      </w:r>
+    </w:p>
+    <w:p>
+      <w:pPr>
+        <w:pStyle w:val="ListParagraph"/>
+        <w:numPr>
+          <w:ilvl w:val="0"/>
+          <w:numId w:val="1"/>
+        </w:numPr>
+      </w:pPr>
+      <w:r>
+        <w:t>Het ontdekken van patronen</w:t>
+      </w:r>
+      <w:r>
+        <w:t>, verbanden</w:t>
+      </w:r>
+      <w:r>
+        <w:t xml:space="preserve"> en trends in datasets</w:t>
+      </w:r>
+    </w:p>
+    <w:p>
+      <w:pPr>
+        <w:pStyle w:val="ListParagraph"/>
+        <w:numPr>
+          <w:ilvl w:val="0"/>
+          <w:numId w:val="1"/>
+        </w:numPr>
+      </w:pPr>
+      <w:r>
+        <w:t>Het creëren van algoritmes en modellen om voorspellingen te maken</w:t>
+      </w:r>
+    </w:p>
+    <w:p>
+      <w:pPr>
+        <w:pStyle w:val="ListParagraph"/>
+        <w:numPr>
+          <w:ilvl w:val="0"/>
+          <w:numId w:val="1"/>
+        </w:numPr>
+      </w:pPr>
+      <w:r>
+        <w:t xml:space="preserve">Het gebruiken van machine </w:t>
+      </w:r>
+      <w:proofErr w:type="spellStart"/>
+      <w:r>
+        <w:t>learning</w:t>
+      </w:r>
+      <w:proofErr w:type="spellEnd"/>
+      <w:r>
+        <w:t xml:space="preserve"> om zijn/haar bedrijf te optimaliseren. </w:t>
+      </w:r>
+    </w:p>
+    <w:p>
+      <w:r>
+        <w:t xml:space="preserve">Echter is er nog een punt naar voren gekomen die zeker belangrijk is als je als data </w:t>
+      </w:r>
+      <w:proofErr w:type="spellStart"/>
+      <w:r>
+        <w:t>scientist</w:t>
+      </w:r>
+      <w:proofErr w:type="spellEnd"/>
+      <w:r>
+        <w:t xml:space="preserve"> aan de slag gaat. Dit is namelijk het</w:t>
+      </w:r>
+      <w:r>
+        <w:t xml:space="preserve"> uitzoeken van de juiste bronnen, en daarmee</w:t>
+      </w:r>
+      <w:r>
+        <w:t xml:space="preserve"> zorgen voor een goede kwaliteit van de data</w:t>
+      </w:r>
+      <w:r>
+        <w:t>.</w:t>
+      </w:r>
+    </w:p>
+    <w:p>
+      <w:pPr>
+        <w:pStyle w:val="Heading4"/>
+      </w:pPr>
+      <w:r>
+        <w:t>Patronen, verbanden &amp; trends</w:t>
+      </w:r>
+    </w:p>
+    <w:p>
+      <w:r>
+        <w:rPr>
+          <w:noProof/>
+        </w:rPr>
+        <mc:AlternateContent>
+          <mc:Choice Requires="wpg">
+            <w:drawing>
+              <wp:anchor distT="0" distB="0" distL="114300" distR="114300" simplePos="0" relativeHeight="251681792" behindDoc="0" locked="0" layoutInCell="1" allowOverlap="1" wp14:anchorId="040E1C21" wp14:editId="6D5F1EC0">
+                <wp:simplePos x="0" y="0"/>
+                <wp:positionH relativeFrom="column">
+                  <wp:posOffset>3433666</wp:posOffset>
+                </wp:positionH>
+                <wp:positionV relativeFrom="paragraph">
+                  <wp:posOffset>11540</wp:posOffset>
+                </wp:positionV>
+                <wp:extent cx="2327910" cy="2188845"/>
+                <wp:effectExtent l="0" t="0" r="0" b="1905"/>
+                <wp:wrapTight wrapText="bothSides">
+                  <wp:wrapPolygon edited="0">
+                    <wp:start x="0" y="0"/>
+                    <wp:lineTo x="0" y="21431"/>
+                    <wp:lineTo x="21388" y="21431"/>
+                    <wp:lineTo x="21388" y="0"/>
+                    <wp:lineTo x="0" y="0"/>
+                  </wp:wrapPolygon>
+                </wp:wrapTight>
+                <wp:docPr id="25" name="Group 25"/>
+                <wp:cNvGraphicFramePr/>
+                <a:graphic xmlns:a="http://schemas.openxmlformats.org/drawingml/2006/main">
+                  <a:graphicData uri="http://schemas.microsoft.com/office/word/2010/wordprocessingGroup">
+                    <wpg:wgp>
+                      <wpg:cNvGrpSpPr/>
+                      <wpg:grpSpPr>
+                        <a:xfrm>
+                          <a:off x="0" y="0"/>
+                          <a:ext cx="2327910" cy="2188845"/>
+                          <a:chOff x="0" y="0"/>
+                          <a:chExt cx="2327910" cy="2188845"/>
+                        </a:xfrm>
+                      </wpg:grpSpPr>
+                      <pic:pic xmlns:pic="http://schemas.openxmlformats.org/drawingml/2006/picture">
+                        <pic:nvPicPr>
+                          <pic:cNvPr id="23" name="Picture 23" descr="Chart, scatter chart&#10;&#10;Description automatically generated"/>
+                          <pic:cNvPicPr>
+                            <a:picLocks noChangeAspect="1"/>
+                          </pic:cNvPicPr>
+                        </pic:nvPicPr>
+                        <pic:blipFill>
+                          <a:blip r:embed="rId20" cstate="print">
+                            <a:extLst>
+                              <a:ext uri="{28A0092B-C50C-407E-A947-70E740481C1C}">
+                                <a14:useLocalDpi xmlns:a14="http://schemas.microsoft.com/office/drawing/2010/main" val="0"/>
+                              </a:ext>
+                            </a:extLst>
+                          </a:blip>
+                          <a:stretch>
+                            <a:fillRect/>
+                          </a:stretch>
+                        </pic:blipFill>
+                        <pic:spPr>
+                          <a:xfrm>
+                            <a:off x="0" y="0"/>
+                            <a:ext cx="2327910" cy="1907540"/>
+                          </a:xfrm>
+                          <a:prstGeom prst="rect">
+                            <a:avLst/>
+                          </a:prstGeom>
+                        </pic:spPr>
+                      </pic:pic>
+                      <wps:wsp>
+                        <wps:cNvPr id="24" name="Text Box 24"/>
+                        <wps:cNvSpPr txBox="1"/>
+                        <wps:spPr>
+                          <a:xfrm>
+                            <a:off x="0" y="1963420"/>
+                            <a:ext cx="2327910" cy="225425"/>
+                          </a:xfrm>
+                          <a:prstGeom prst="rect">
+                            <a:avLst/>
+                          </a:prstGeom>
+                          <a:solidFill>
+                            <a:prstClr val="white"/>
+                          </a:solidFill>
+                          <a:ln>
+                            <a:noFill/>
+                          </a:ln>
+                        </wps:spPr>
+                        <wps:txbx>
+                          <w:txbxContent>
+                            <w:p>
+                              <w:pPr>
+                                <w:pStyle w:val="Caption"/>
+                                <w:rPr>
+                                  <w:sz w:val="21"/>
+                                  <w:szCs w:val="21"/>
+                                  <w:lang w:val="en-GB"/>
+                                </w:rPr>
+                              </w:pPr>
+                              <w:proofErr w:type="spellStart"/>
+                              <w:r>
+                                <w:rPr>
+                                  <w:lang w:val="en-GB"/>
+                                </w:rPr>
+                                <w:t>Figuur</w:t>
+                              </w:r>
+                              <w:proofErr w:type="spellEnd"/>
+                              <w:r>
+                                <w:rPr>
+                                  <w:lang w:val="en-GB"/>
+                                </w:rPr>
+                                <w:t xml:space="preserve"> </w:t>
+                              </w:r>
+                              <w:r>
+                                <w:fldChar w:fldCharType="begin"/>
+                              </w:r>
+                              <w:r>
+                                <w:rPr>
+                                  <w:lang w:val="en-GB"/>
+                                </w:rPr>
+                                <w:instrText xml:space="preserve"> SEQ Figuur \* ARABIC </w:instrText>
+                              </w:r>
+                              <w:r>
+                                <w:fldChar w:fldCharType="separate"/>
+                              </w:r>
+                              <w:r>
+                                <w:rPr>
+                                  <w:noProof/>
+                                  <w:lang w:val="en-GB"/>
+                                </w:rPr>
+                                <w:t>8</w:t>
+                              </w:r>
+                              <w:r>
+                                <w:fldChar w:fldCharType="end"/>
+                              </w:r>
+                              <w:r>
+                                <w:rPr>
+                                  <w:lang w:val="en-GB"/>
+                                </w:rPr>
+                                <w:t xml:space="preserve">: Scatter plot </w:t>
+                              </w:r>
+                              <w:proofErr w:type="spellStart"/>
+                              <w:r>
+                                <w:rPr>
+                                  <w:lang w:val="en-GB"/>
+                                </w:rPr>
+                                <w:t>Acousticness</w:t>
+                              </w:r>
+                              <w:proofErr w:type="spellEnd"/>
+                              <w:r>
+                                <w:rPr>
+                                  <w:lang w:val="en-GB"/>
+                                </w:rPr>
+                                <w:t xml:space="preserve"> vs Energy</w:t>
+                              </w:r>
+                            </w:p>
+                          </w:txbxContent>
+                        </wps:txbx>
+                        <wps:bodyPr rot="0" spcFirstLastPara="0" vertOverflow="overflow" horzOverflow="overflow" vert="horz" wrap="square" lIns="0" tIns="0" rIns="0" bIns="0" numCol="1" spcCol="0" rtlCol="0" fromWordArt="0" anchor="t" anchorCtr="0" forceAA="0" compatLnSpc="1">
+                          <a:prstTxWarp prst="textNoShape">
+                            <a:avLst/>
+                          </a:prstTxWarp>
+                          <a:spAutoFit/>
+                        </wps:bodyPr>
+                      </wps:wsp>
+                    </wpg:wgp>
+                  </a:graphicData>
+                </a:graphic>
+              </wp:anchor>
+            </w:drawing>
+          </mc:Choice>
+          <mc:Fallback>
+            <w:pict>
+              <v:group w14:anchorId="040E1C21" id="Group 25" o:spid="_x0000_s1049" style="position:absolute;margin-left:270.35pt;margin-top:.9pt;width:183.3pt;height:172.35pt;z-index:251681792" coordsize="23279,21888" o:gfxdata="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">
+                <v:shape id="Picture 23" o:spid="_x0000_s1050" type="#_x0000_t75" alt="Chart, scatter chart&#10;&#10;Description automatically generated" style="position:absolute;width:23279;height:19075;visibility:visible;mso-wrap-style:square" o:gfxdata="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">
+                  <v:imagedata r:id="rId21" o:title="Chart, scatter chart&#10;&#10;Description automatically generated"/>
+                </v:shape>
+                <v:shape id="Text Box 24" o:spid="_x0000_s1051" type="#_x0000_t202" style="position:absolute;top:19634;width:23279;height:2254;visibility:visible;mso-wrap-style:square;v-text-anchor:top" o:gfxdata="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" stroked="f">
+                  <v:textbox style="mso-fit-shape-to-text:t" inset="0,0,0,0">
+                    <w:txbxContent>
+                      <w:p>
+                        <w:pPr>
+                          <w:pStyle w:val="Caption"/>
+                          <w:rPr>
+                            <w:sz w:val="21"/>
+                            <w:szCs w:val="21"/>
+                            <w:lang w:val="en-GB"/>
+                          </w:rPr>
+                        </w:pPr>
+                        <w:proofErr w:type="spellStart"/>
+                        <w:r>
+                          <w:rPr>
+                            <w:lang w:val="en-GB"/>
+                          </w:rPr>
+                          <w:t>Figuur</w:t>
+                        </w:r>
+                        <w:proofErr w:type="spellEnd"/>
+                        <w:r>
+                          <w:rPr>
+                            <w:lang w:val="en-GB"/>
+                          </w:rPr>
+                          <w:t xml:space="preserve"> </w:t>
+                        </w:r>
+                        <w:r>
+                          <w:fldChar w:fldCharType="begin"/>
+                        </w:r>
+                        <w:r>
+                          <w:rPr>
+                            <w:lang w:val="en-GB"/>
+                          </w:rPr>
+                          <w:instrText xml:space="preserve"> SEQ Figuur \* ARABIC </w:instrText>
+                        </w:r>
+                        <w:r>
+                          <w:fldChar w:fldCharType="separate"/>
+                        </w:r>
+                        <w:r>
+                          <w:rPr>
+                            <w:noProof/>
+                            <w:lang w:val="en-GB"/>
+                          </w:rPr>
+                          <w:t>8</w:t>
+                        </w:r>
+                        <w:r>
+                          <w:fldChar w:fldCharType="end"/>
+                        </w:r>
+                        <w:r>
+                          <w:rPr>
+                            <w:lang w:val="en-GB"/>
+                          </w:rPr>
+                          <w:t xml:space="preserve">: Scatter plot </w:t>
+                        </w:r>
+                        <w:proofErr w:type="spellStart"/>
+                        <w:r>
+                          <w:rPr>
+                            <w:lang w:val="en-GB"/>
+                          </w:rPr>
+                          <w:t>Acousticness</w:t>
+                        </w:r>
+                        <w:proofErr w:type="spellEnd"/>
+                        <w:r>
+                          <w:rPr>
+                            <w:lang w:val="en-GB"/>
+                          </w:rPr>
+                          <w:t xml:space="preserve"> vs Energy</w:t>
+                        </w:r>
+                      </w:p>
+                    </w:txbxContent>
+                  </v:textbox>
+                </v:shape>
+                <w10:wrap type="tight"/>
+              </v:group>
+            </w:pict>
+          </mc:Fallback>
+        </mc:AlternateContent>
+      </w:r>
+      <w:r>
+        <w:t xml:space="preserve">In </w:t>
+      </w:r>
+      <w:proofErr w:type="spellStart"/>
+      <w:r>
+        <w:t>assignment</w:t>
+      </w:r>
+      <w:proofErr w:type="spellEnd"/>
+      <w:r>
+        <w:t xml:space="preserve"> 10</w:t>
+      </w:r>
+      <w:r>
+        <w:t xml:space="preserve"> is er een </w:t>
+      </w:r>
+      <w:proofErr w:type="spellStart"/>
+      <w:r>
+        <w:t>bivariate</w:t>
+      </w:r>
+      <w:proofErr w:type="spellEnd"/>
+      <w:r>
+        <w:t xml:space="preserve"> analyse gedaan op de kolom </w:t>
+      </w:r>
+      <w:proofErr w:type="spellStart"/>
+      <w:r>
+        <w:t>acousticness</w:t>
+      </w:r>
+      <w:proofErr w:type="spellEnd"/>
+      <w:r>
+        <w:t xml:space="preserve"> en energy. Dit zijn allebei eigenschappen van een liedje en deze zijn tegen elkaar uitgezet met behulp van een </w:t>
+      </w:r>
+      <w:proofErr w:type="spellStart"/>
+      <w:r>
+        <w:t>scatter</w:t>
+      </w:r>
+      <w:proofErr w:type="spellEnd"/>
+      <w:r>
+        <w:t xml:space="preserve"> plot (zie Figuur 8). De taak van een data </w:t>
+      </w:r>
+      <w:proofErr w:type="spellStart"/>
+      <w:r>
+        <w:t>scientist</w:t>
+      </w:r>
+      <w:proofErr w:type="spellEnd"/>
+      <w:r>
+        <w:t xml:space="preserve"> is om uit deze </w:t>
+      </w:r>
+      <w:proofErr w:type="spellStart"/>
+      <w:r>
+        <w:t>scatter</w:t>
+      </w:r>
+      <w:proofErr w:type="spellEnd"/>
+      <w:r>
+        <w:t xml:space="preserve"> plot patronen, verbanden of trends te herkennen en op basis daarvan een conclusie te trekken of een voorspelling te maken. Een conclusie die uit dit </w:t>
+      </w:r>
+      <w:proofErr w:type="spellStart"/>
+      <w:r>
+        <w:t>scatterplot</w:t>
+      </w:r>
+      <w:proofErr w:type="spellEnd"/>
+      <w:r>
+        <w:t xml:space="preserve"> getrokken zou kunnen worden is: Naarmate de </w:t>
+      </w:r>
+      <w:proofErr w:type="spellStart"/>
+      <w:r>
+        <w:t>acoustiek</w:t>
+      </w:r>
+      <w:proofErr w:type="spellEnd"/>
+      <w:r>
+        <w:t xml:space="preserve"> van een nummer toeneemt, daalt de energie. Dit komt omdat er een verband is tussen de twee eigenschappen. </w:t>
+      </w:r>
+    </w:p>
+    <w:p>
+      <w:pPr>
+        <w:pStyle w:val="Heading4"/>
+      </w:pPr>
+      <w:r>
+        <w:lastRenderedPageBreak/>
+        <w:t xml:space="preserve">Machine </w:t>
+      </w:r>
+      <w:proofErr w:type="spellStart"/>
+      <w:r>
+        <w:t>learning</w:t>
+      </w:r>
+      <w:proofErr w:type="spellEnd"/>
+      <w:r>
+        <w:t xml:space="preserve"> &amp; voorspellingen maken</w:t>
+      </w:r>
+    </w:p>
+    <w:p>
+      <w:r>
+        <w:t xml:space="preserve">De tweede en derde taak van een data </w:t>
+      </w:r>
+      <w:proofErr w:type="spellStart"/>
+      <w:r>
+        <w:t>scientist</w:t>
+      </w:r>
+      <w:proofErr w:type="spellEnd"/>
+      <w:r>
+        <w:t xml:space="preserve"> vallen vaak samen. </w:t>
+      </w:r>
+      <w:r>
+        <w:t xml:space="preserve">Door machine </w:t>
+      </w:r>
+      <w:proofErr w:type="spellStart"/>
+      <w:r>
+        <w:t>learning</w:t>
+      </w:r>
+      <w:proofErr w:type="spellEnd"/>
+      <w:r>
+        <w:t xml:space="preserve"> kan een algoritme voorspellingen maken over bepaalde data. Dit wordt bij </w:t>
+      </w:r>
+      <w:proofErr w:type="spellStart"/>
+      <w:r>
+        <w:t>supervised</w:t>
+      </w:r>
+      <w:proofErr w:type="spellEnd"/>
+      <w:r>
+        <w:t xml:space="preserve"> </w:t>
+      </w:r>
+      <w:proofErr w:type="spellStart"/>
+      <w:r>
+        <w:t>learning</w:t>
+      </w:r>
+      <w:proofErr w:type="spellEnd"/>
+      <w:r>
+        <w:t xml:space="preserve"> gedaan door middel van een train en een test set. In </w:t>
+      </w:r>
+      <w:proofErr w:type="spellStart"/>
+      <w:r>
+        <w:t>assignment</w:t>
+      </w:r>
+      <w:proofErr w:type="spellEnd"/>
+      <w:r>
+        <w:t xml:space="preserve"> 17 &amp; 18 was het de taak door middel van de train set, voorspellingen te maken over de test set. </w:t>
+      </w:r>
+    </w:p>
+    <w:p>
+      <w:r>
+        <w:rPr>
+          <w:noProof/>
+        </w:rPr>
+        <mc:AlternateContent>
+          <mc:Choice Requires="wpg">
+            <w:drawing>
+              <wp:anchor distT="0" distB="0" distL="114300" distR="114300" simplePos="0" relativeHeight="251685888" behindDoc="0" locked="0" layoutInCell="1" allowOverlap="1" wp14:anchorId="4E27B228" wp14:editId="752BA9C7">
+                <wp:simplePos x="0" y="0"/>
+                <wp:positionH relativeFrom="margin">
+                  <wp:posOffset>-17201</wp:posOffset>
+                </wp:positionH>
+                <wp:positionV relativeFrom="paragraph">
+                  <wp:posOffset>717937</wp:posOffset>
+                </wp:positionV>
+                <wp:extent cx="5557548" cy="885190"/>
+                <wp:effectExtent l="0" t="0" r="5080" b="0"/>
+                <wp:wrapTight wrapText="bothSides">
+                  <wp:wrapPolygon edited="0">
+                    <wp:start x="0" y="465"/>
+                    <wp:lineTo x="0" y="20918"/>
+                    <wp:lineTo x="21546" y="20918"/>
+                    <wp:lineTo x="21546" y="465"/>
+                    <wp:lineTo x="0" y="465"/>
+                  </wp:wrapPolygon>
+                </wp:wrapTight>
+                <wp:docPr id="28" name="Group 28"/>
+                <wp:cNvGraphicFramePr/>
+                <a:graphic xmlns:a="http://schemas.openxmlformats.org/drawingml/2006/main">
+                  <a:graphicData uri="http://schemas.microsoft.com/office/word/2010/wordprocessingGroup">
+                    <wpg:wgp>
+                      <wpg:cNvGrpSpPr/>
+                      <wpg:grpSpPr>
+                        <a:xfrm>
+                          <a:off x="0" y="0"/>
+                          <a:ext cx="5557548" cy="885190"/>
+                          <a:chOff x="-15903" y="0"/>
+                          <a:chExt cx="5557548" cy="885190"/>
+                        </a:xfrm>
+                      </wpg:grpSpPr>
+                      <pic:pic xmlns:pic="http://schemas.openxmlformats.org/drawingml/2006/picture">
+                        <pic:nvPicPr>
+                          <pic:cNvPr id="26" name="Picture 26"/>
+                          <pic:cNvPicPr>
+                            <a:picLocks noChangeAspect="1"/>
+                          </pic:cNvPicPr>
+                        </pic:nvPicPr>
+                        <pic:blipFill rotWithShape="1">
+                          <a:blip r:embed="rId22">
+                            <a:extLst>
+                              <a:ext uri="{28A0092B-C50C-407E-A947-70E740481C1C}">
+                                <a14:useLocalDpi xmlns:a14="http://schemas.microsoft.com/office/drawing/2010/main" val="0"/>
+                              </a:ext>
+                            </a:extLst>
+                          </a:blip>
+                          <a:srcRect t="-11814" r="10648" b="-7879"/>
+                          <a:stretch/>
+                        </pic:blipFill>
+                        <pic:spPr bwMode="auto">
+                          <a:xfrm>
+                            <a:off x="-15903" y="0"/>
+                            <a:ext cx="5541645" cy="603885"/>
+                          </a:xfrm>
+                          <a:prstGeom prst="rect">
+                            <a:avLst/>
+                          </a:prstGeom>
+                          <a:ln>
+                            <a:noFill/>
+                          </a:ln>
+                          <a:extLst>
+                            <a:ext uri="{53640926-AAD7-44D8-BBD7-CCE9431645EC}">
+                              <a14:shadowObscured xmlns:a14="http://schemas.microsoft.com/office/drawing/2010/main"/>
+                            </a:ext>
+                          </a:extLst>
+                        </pic:spPr>
+                      </pic:pic>
+                      <wps:wsp>
+                        <wps:cNvPr id="27" name="Text Box 27"/>
+                        <wps:cNvSpPr txBox="1"/>
+                        <wps:spPr>
+                          <a:xfrm>
+                            <a:off x="0" y="659765"/>
+                            <a:ext cx="5541645" cy="225425"/>
+                          </a:xfrm>
+                          <a:prstGeom prst="rect">
+                            <a:avLst/>
+                          </a:prstGeom>
+                          <a:solidFill>
+                            <a:prstClr val="white"/>
+                          </a:solidFill>
+                          <a:ln>
+                            <a:noFill/>
+                          </a:ln>
+                        </wps:spPr>
+                        <wps:txbx>
+                          <w:txbxContent>
+                            <w:p>
+                              <w:pPr>
+                                <w:pStyle w:val="Caption"/>
+                                <w:rPr>
+                                  <w:sz w:val="21"/>
+                                  <w:szCs w:val="21"/>
+                                </w:rPr>
+                              </w:pPr>
+                              <w:r>
+                                <w:t xml:space="preserve">Figuur </w:t>
+                              </w:r>
+                              <w:fldSimple w:instr=" SEQ Figuur \* ARABIC ">
+                                <w:r>
+                                  <w:rPr>
+                                    <w:noProof/>
+                                  </w:rPr>
+                                  <w:t>9</w:t>
+                                </w:r>
+                              </w:fldSimple>
+                              <w:r>
+                                <w:t>: Verdelen van een train en test set</w:t>
+                              </w:r>
+                            </w:p>
+                          </w:txbxContent>
+                        </wps:txbx>
+                        <wps:bodyPr rot="0" spcFirstLastPara="0" vertOverflow="overflow" horzOverflow="overflow" vert="horz" wrap="square" lIns="0" tIns="0" rIns="0" bIns="0" numCol="1" spcCol="0" rtlCol="0" fromWordArt="0" anchor="t" anchorCtr="0" forceAA="0" compatLnSpc="1">
+                          <a:prstTxWarp prst="textNoShape">
+                            <a:avLst/>
+                          </a:prstTxWarp>
+                          <a:spAutoFit/>
+                        </wps:bodyPr>
+                      </wps:wsp>
+                    </wpg:wgp>
+                  </a:graphicData>
+                </a:graphic>
+                <wp14:sizeRelH relativeFrom="margin">
+                  <wp14:pctWidth>0</wp14:pctWidth>
+                </wp14:sizeRelH>
+              </wp:anchor>
+            </w:drawing>
+          </mc:Choice>
+          <mc:Fallback>
+            <w:pict>
+              <v:group w14:anchorId="4E27B228" id="Group 28" o:spid="_x0000_s1052" style="position:absolute;margin-left:-1.35pt;margin-top:56.55pt;width:437.6pt;height:69.7pt;z-index:251685888;mso-position-horizontal-relative:margin;mso-width-relative:margin" coordorigin="-159" coordsize="55575,8851" o:gfxdata="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">
+                <v:shape id="Picture 26" o:spid="_x0000_s1053" type="#_x0000_t75" style="position:absolute;left:-159;width:55416;height:6038;visibility:visible;mso-wrap-style:square" o:gfxdata="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">
+                  <v:imagedata r:id="rId23" o:title="" croptop="-7742f" cropbottom="-5164f" cropright="6978f"/>
+                </v:shape>
+                <v:shape id="Text Box 27" o:spid="_x0000_s1054" type="#_x0000_t202" style="position:absolute;top:6597;width:55416;height:2254;visibility:visible;mso-wrap-style:square;v-text-anchor:top" o:gfxdata="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" stroked="f">
+                  <v:textbox style="mso-fit-shape-to-text:t" inset="0,0,0,0">
+                    <w:txbxContent>
+                      <w:p>
+                        <w:pPr>
+                          <w:pStyle w:val="Caption"/>
+                          <w:rPr>
+                            <w:sz w:val="21"/>
+                            <w:szCs w:val="21"/>
+                          </w:rPr>
+                        </w:pPr>
+                        <w:r>
+                          <w:t xml:space="preserve">Figuur </w:t>
+                        </w:r>
+                        <w:fldSimple w:instr=" SEQ Figuur \* ARABIC ">
+                          <w:r>
+                            <w:rPr>
+                              <w:noProof/>
+                            </w:rPr>
+                            <w:t>9</w:t>
+                          </w:r>
+                        </w:fldSimple>
+                        <w:r>
+                          <w:t>: Verdelen van een train en test set</w:t>
+                        </w:r>
+                      </w:p>
+                    </w:txbxContent>
+                  </v:textbox>
+                </v:shape>
+                <w10:wrap type="tight" anchorx="margin"/>
+              </v:group>
+            </w:pict>
+          </mc:Fallback>
+        </mc:AlternateContent>
+      </w:r>
+      <w:r>
+        <w:t xml:space="preserve">Allereerst is eer een algoritme geschreven waarmee de dataset opgesplitst wordt in 70% train set en 30% test set (zie Figuur 9).  De data </w:t>
+      </w:r>
+      <w:proofErr w:type="spellStart"/>
+      <w:r>
+        <w:t>scientist</w:t>
+      </w:r>
+      <w:proofErr w:type="spellEnd"/>
+      <w:r>
+        <w:t xml:space="preserve"> bepaalt hoeveel van de dataset hij als training wilt gebruiken en hoeveel data als test. </w:t>
+      </w:r>
+    </w:p>
+    <w:p>
+      <w:r>
+        <w:rPr>
+          <w:noProof/>
+        </w:rPr>
+        <mc:AlternateContent>
+          <mc:Choice Requires="wpg">
+            <w:drawing>
+              <wp:anchor distT="0" distB="0" distL="114300" distR="114300" simplePos="0" relativeHeight="251689984" behindDoc="0" locked="0" layoutInCell="1" allowOverlap="1" wp14:anchorId="3D209761" wp14:editId="271D2537">
+                <wp:simplePos x="0" y="0"/>
+                <wp:positionH relativeFrom="margin">
+                  <wp:align>right</wp:align>
+                </wp:positionH>
+                <wp:positionV relativeFrom="paragraph">
+                  <wp:posOffset>1650530</wp:posOffset>
+                </wp:positionV>
+                <wp:extent cx="3469640" cy="845185"/>
+                <wp:effectExtent l="0" t="0" r="0" b="0"/>
+                <wp:wrapTight wrapText="bothSides">
+                  <wp:wrapPolygon edited="0">
+                    <wp:start x="0" y="0"/>
+                    <wp:lineTo x="0" y="20935"/>
+                    <wp:lineTo x="21466" y="20935"/>
+                    <wp:lineTo x="21466" y="0"/>
+                    <wp:lineTo x="0" y="0"/>
+                  </wp:wrapPolygon>
+                </wp:wrapTight>
+                <wp:docPr id="31" name="Group 31"/>
+                <wp:cNvGraphicFramePr/>
+                <a:graphic xmlns:a="http://schemas.openxmlformats.org/drawingml/2006/main">
+                  <a:graphicData uri="http://schemas.microsoft.com/office/word/2010/wordprocessingGroup">
+                    <wpg:wgp>
+                      <wpg:cNvGrpSpPr/>
+                      <wpg:grpSpPr>
+                        <a:xfrm>
+                          <a:off x="0" y="0"/>
+                          <a:ext cx="3469640" cy="845185"/>
+                          <a:chOff x="0" y="0"/>
+                          <a:chExt cx="3469640" cy="845185"/>
+                        </a:xfrm>
+                      </wpg:grpSpPr>
+                      <pic:pic xmlns:pic="http://schemas.openxmlformats.org/drawingml/2006/picture">
+                        <pic:nvPicPr>
+                          <pic:cNvPr id="29" name="Picture 29" descr="Graphical user interface, text, application&#10;&#10;Description automatically generated"/>
+                          <pic:cNvPicPr>
+                            <a:picLocks noChangeAspect="1"/>
+                          </pic:cNvPicPr>
+                        </pic:nvPicPr>
+                        <pic:blipFill>
+                          <a:blip r:embed="rId24">
+                            <a:extLst>
+                              <a:ext uri="{28A0092B-C50C-407E-A947-70E740481C1C}">
+                                <a14:useLocalDpi xmlns:a14="http://schemas.microsoft.com/office/drawing/2010/main" val="0"/>
+                              </a:ext>
+                            </a:extLst>
+                          </a:blip>
+                          <a:stretch>
+                            <a:fillRect/>
+                          </a:stretch>
+                        </pic:blipFill>
+                        <pic:spPr>
+                          <a:xfrm>
+                            <a:off x="0" y="0"/>
+                            <a:ext cx="3469640" cy="564515"/>
+                          </a:xfrm>
+                          <a:prstGeom prst="rect">
+                            <a:avLst/>
+                          </a:prstGeom>
+                        </pic:spPr>
+                      </pic:pic>
+                      <wps:wsp>
+                        <wps:cNvPr id="30" name="Text Box 30"/>
+                        <wps:cNvSpPr txBox="1"/>
+                        <wps:spPr>
+                          <a:xfrm>
+                            <a:off x="0" y="619760"/>
+                            <a:ext cx="3469640" cy="225425"/>
+                          </a:xfrm>
+                          <a:prstGeom prst="rect">
+                            <a:avLst/>
+                          </a:prstGeom>
+                          <a:solidFill>
+                            <a:prstClr val="white"/>
+                          </a:solidFill>
+                          <a:ln>
+                            <a:noFill/>
+                          </a:ln>
+                        </wps:spPr>
+                        <wps:txbx>
+                          <w:txbxContent>
+                            <w:p>
+                              <w:pPr>
+                                <w:pStyle w:val="Caption"/>
+                                <w:rPr>
+                                  <w:sz w:val="21"/>
+                                  <w:szCs w:val="21"/>
+                                </w:rPr>
+                              </w:pPr>
+                              <w:r>
+                                <w:t xml:space="preserve">Figuur </w:t>
+                              </w:r>
+                              <w:fldSimple w:instr=" SEQ Figuur \* ARABIC ">
+                                <w:r>
+                                  <w:rPr>
+                                    <w:noProof/>
+                                  </w:rPr>
+                                  <w:t>10</w:t>
+                                </w:r>
+                              </w:fldSimple>
+                              <w:r>
+                                <w:t xml:space="preserve">: </w:t>
+                              </w:r>
+                              <w:proofErr w:type="spellStart"/>
+                              <w:r>
+                                <w:t>Decision</w:t>
+                              </w:r>
+                              <w:proofErr w:type="spellEnd"/>
+                              <w:r>
+                                <w:t xml:space="preserve"> tree maken</w:t>
+                              </w:r>
+                            </w:p>
+                          </w:txbxContent>
+                        </wps:txbx>
+                        <wps:bodyPr rot="0" spcFirstLastPara="0" vertOverflow="overflow" horzOverflow="overflow" vert="horz" wrap="square" lIns="0" tIns="0" rIns="0" bIns="0" numCol="1" spcCol="0" rtlCol="0" fromWordArt="0" anchor="t" anchorCtr="0" forceAA="0" compatLnSpc="1">
+                          <a:prstTxWarp prst="textNoShape">
+                            <a:avLst/>
+                          </a:prstTxWarp>
+                          <a:spAutoFit/>
+                        </wps:bodyPr>
+                      </wps:wsp>
+                    </wpg:wgp>
+                  </a:graphicData>
+                </a:graphic>
+              </wp:anchor>
+            </w:drawing>
+          </mc:Choice>
+          <mc:Fallback>
+            <w:pict>
+              <v:group w14:anchorId="3D209761" id="Group 31" o:spid="_x0000_s1055" style="position:absolute;margin-left:222pt;margin-top:129.95pt;width:273.2pt;height:66.55pt;z-index:251689984;mso-position-horizontal:right;mso-position-horizontal-relative:margin" coordsize="34696,8451" o:gfxdata="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">
+                <v:shape id="Picture 29" o:spid="_x0000_s1056" type="#_x0000_t75" alt="Graphical user interface, text, application&#10;&#10;Description automatically generated" style="position:absolute;width:34696;height:5645;visibility:visible;mso-wrap-style:square" o:gfxdata="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">
+                  <v:imagedata r:id="rId25" o:title="Graphical user interface, text, application&#10;&#10;Description automatically generated"/>
+                </v:shape>
+                <v:shape id="Text Box 30" o:spid="_x0000_s1057" type="#_x0000_t202" style="position:absolute;top:6197;width:34696;height:2254;visibility:visible;mso-wrap-style:square;v-text-anchor:top" o:gfxdata="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" stroked="f">
+                  <v:textbox style="mso-fit-shape-to-text:t" inset="0,0,0,0">
+                    <w:txbxContent>
+                      <w:p>
+                        <w:pPr>
+                          <w:pStyle w:val="Caption"/>
+                          <w:rPr>
+                            <w:sz w:val="21"/>
+                            <w:szCs w:val="21"/>
+                          </w:rPr>
+                        </w:pPr>
+                        <w:r>
+                          <w:t xml:space="preserve">Figuur </w:t>
+                        </w:r>
+                        <w:fldSimple w:instr=" SEQ Figuur \* ARABIC ">
+                          <w:r>
+                            <w:rPr>
+                              <w:noProof/>
+                            </w:rPr>
+                            <w:t>10</w:t>
+                          </w:r>
+                        </w:fldSimple>
+                        <w:r>
+                          <w:t xml:space="preserve">: </w:t>
+                        </w:r>
+                        <w:proofErr w:type="spellStart"/>
+                        <w:r>
+                          <w:t>Decision</w:t>
+                        </w:r>
+                        <w:proofErr w:type="spellEnd"/>
+                        <w:r>
+                          <w:t xml:space="preserve"> tree maken</w:t>
+                        </w:r>
+                      </w:p>
+                    </w:txbxContent>
+                  </v:textbox>
+                </v:shape>
+                <w10:wrap type="tight" anchorx="margin"/>
+              </v:group>
+            </w:pict>
+          </mc:Fallback>
+        </mc:AlternateContent>
+      </w:r>
+      <w:r>
+        <w:t xml:space="preserve">Ook bepaald de data </w:t>
+      </w:r>
+      <w:proofErr w:type="spellStart"/>
+      <w:r>
+        <w:t>scientist</w:t>
+      </w:r>
+      <w:proofErr w:type="spellEnd"/>
+      <w:r>
+        <w:t xml:space="preserve"> welke </w:t>
+      </w:r>
+      <w:r>
+        <w:t xml:space="preserve">eigenschap er voorspeld gaat worden. Nadat de dataset verdeeld is gaat de data </w:t>
+      </w:r>
+      <w:proofErr w:type="spellStart"/>
+      <w:r>
+        <w:t>scientist</w:t>
+      </w:r>
+      <w:proofErr w:type="spellEnd"/>
+      <w:r>
+        <w:t xml:space="preserve"> onderzoek doen naar welke eigenschappen invloed kunnen hebben op de voorspelde eigenschap. Dit kan door middel van een correlatietabel, of met behulp van voorkennis. De eigenschappen die invloed hebben en de eigenschap die voorspeld moet worden, worden meegegeven aan een </w:t>
+      </w:r>
+      <w:proofErr w:type="spellStart"/>
+      <w:r>
+        <w:t>decision</w:t>
+      </w:r>
+      <w:proofErr w:type="spellEnd"/>
+      <w:r>
+        <w:t xml:space="preserve"> tree (zie Figuur 10).  </w:t>
+      </w:r>
+    </w:p>
+    <w:p>
+      <w:r>
+        <w:t xml:space="preserve">Als de </w:t>
+      </w:r>
+      <w:proofErr w:type="spellStart"/>
+      <w:r>
+        <w:t>decision</w:t>
+      </w:r>
+      <w:proofErr w:type="spellEnd"/>
+      <w:r>
+        <w:t xml:space="preserve"> tree klaar is wordt het tijd om het algoritme te laten voorspellen. Hier hoeft de data </w:t>
+      </w:r>
+      <w:proofErr w:type="spellStart"/>
+      <w:r>
+        <w:t>scientist</w:t>
+      </w:r>
+      <w:proofErr w:type="spellEnd"/>
+      <w:r>
+        <w:t xml:space="preserve"> zelf niks voor te doen. De voorspellingen worden gedaan op zowel de train set als de test set (zie Figuur 11 &amp; 12).</w:t>
+      </w:r>
+    </w:p>
+    <w:p>
+      <w:r>
+        <w:rPr>
+          <w:noProof/>
+        </w:rPr>
+        <mc:AlternateContent>
+          <mc:Choice Requires="wpg">
+            <w:drawing>
+              <wp:anchor distT="0" distB="0" distL="114300" distR="114300" simplePos="0" relativeHeight="251698176" behindDoc="0" locked="0" layoutInCell="1" allowOverlap="1" wp14:anchorId="6460B6BC" wp14:editId="7F911568">
+                <wp:simplePos x="0" y="0"/>
+                <wp:positionH relativeFrom="column">
+                  <wp:posOffset>2542678</wp:posOffset>
+                </wp:positionH>
+                <wp:positionV relativeFrom="paragraph">
+                  <wp:posOffset>9000</wp:posOffset>
+                </wp:positionV>
+                <wp:extent cx="2806065" cy="2766695"/>
+                <wp:effectExtent l="0" t="0" r="0" b="0"/>
+                <wp:wrapTight wrapText="bothSides">
+                  <wp:wrapPolygon edited="0">
+                    <wp:start x="0" y="0"/>
+                    <wp:lineTo x="0" y="21417"/>
+                    <wp:lineTo x="21409" y="21417"/>
+                    <wp:lineTo x="21409" y="0"/>
+                    <wp:lineTo x="0" y="0"/>
+                  </wp:wrapPolygon>
+                </wp:wrapTight>
+                <wp:docPr id="37" name="Group 37"/>
+                <wp:cNvGraphicFramePr/>
+                <a:graphic xmlns:a="http://schemas.openxmlformats.org/drawingml/2006/main">
+                  <a:graphicData uri="http://schemas.microsoft.com/office/word/2010/wordprocessingGroup">
+                    <wpg:wgp>
+                      <wpg:cNvGrpSpPr/>
+                      <wpg:grpSpPr>
+                        <a:xfrm>
+                          <a:off x="0" y="0"/>
+                          <a:ext cx="2806065" cy="2766695"/>
+                          <a:chOff x="0" y="0"/>
+                          <a:chExt cx="2806065" cy="2767055"/>
+                        </a:xfrm>
+                      </wpg:grpSpPr>
+                      <pic:pic xmlns:pic="http://schemas.openxmlformats.org/drawingml/2006/picture">
+                        <pic:nvPicPr>
+                          <pic:cNvPr id="33" name="Picture 33" descr="Table&#10;&#10;Description automatically generated"/>
+                          <pic:cNvPicPr>
+                            <a:picLocks noChangeAspect="1"/>
+                          </pic:cNvPicPr>
+                        </pic:nvPicPr>
+                        <pic:blipFill>
+                          <a:blip r:embed="rId26">
+                            <a:extLst>
+                              <a:ext uri="{28A0092B-C50C-407E-A947-70E740481C1C}">
+                                <a14:useLocalDpi xmlns:a14="http://schemas.microsoft.com/office/drawing/2010/main" val="0"/>
+                              </a:ext>
+                            </a:extLst>
+                          </a:blip>
+                          <a:stretch>
+                            <a:fillRect/>
+                          </a:stretch>
+                        </pic:blipFill>
+                        <pic:spPr>
+                          <a:xfrm>
+                            <a:off x="0" y="0"/>
+                            <a:ext cx="2806065" cy="2563495"/>
+                          </a:xfrm>
+                          <a:prstGeom prst="rect">
+                            <a:avLst/>
+                          </a:prstGeom>
+                        </pic:spPr>
+                      </pic:pic>
+                      <wps:wsp>
+                        <wps:cNvPr id="36" name="Text Box 36"/>
+                        <wps:cNvSpPr txBox="1"/>
+                        <wps:spPr>
+                          <a:xfrm>
+                            <a:off x="0" y="2623821"/>
+                            <a:ext cx="2806065" cy="143234"/>
+                          </a:xfrm>
+                          <a:prstGeom prst="rect">
+                            <a:avLst/>
+                          </a:prstGeom>
+                          <a:solidFill>
+                            <a:prstClr val="white"/>
+                          </a:solidFill>
+                          <a:ln>
+                            <a:noFill/>
+                          </a:ln>
+                        </wps:spPr>
+                        <wps:txbx>
+                          <w:txbxContent>
+                            <w:p>
+                              <w:pPr>
+                                <w:pStyle w:val="Caption"/>
+                                <w:rPr>
+                                  <w:noProof/>
+                                  <w:sz w:val="21"/>
+                                  <w:szCs w:val="21"/>
+                                </w:rPr>
+                              </w:pPr>
+                              <w:r>
+                                <w:t xml:space="preserve">Figuur </w:t>
+                              </w:r>
+                              <w:fldSimple w:instr=" SEQ Figuur \* ARABIC ">
+                                <w:r>
+                                  <w:rPr>
+                                    <w:noProof/>
+                                  </w:rPr>
+                                  <w:t>12</w:t>
+                                </w:r>
+                              </w:fldSimple>
+                              <w:r>
+                                <w:t>: Voorspellingen test set</w:t>
+                              </w:r>
+                            </w:p>
+                          </w:txbxContent>
+                        </wps:txbx>
+                        <wps:bodyPr rot="0" spcFirstLastPara="0" vertOverflow="overflow" horzOverflow="overflow" vert="horz" wrap="square" lIns="0" tIns="0" rIns="0" bIns="0" numCol="1" spcCol="0" rtlCol="0" fromWordArt="0" anchor="t" anchorCtr="0" forceAA="0" compatLnSpc="1">
+                          <a:prstTxWarp prst="textNoShape">
+                            <a:avLst/>
+                          </a:prstTxWarp>
+                          <a:noAutofit/>
+                        </wps:bodyPr>
+                      </wps:wsp>
+                    </wpg:wgp>
+                  </a:graphicData>
+                </a:graphic>
+                <wp14:sizeRelV relativeFrom="margin">
+                  <wp14:pctHeight>0</wp14:pctHeight>
+                </wp14:sizeRelV>
+              </wp:anchor>
+            </w:drawing>
+          </mc:Choice>
+          <mc:Fallback>
+            <w:pict>
+              <v:group w14:anchorId="6460B6BC" id="Group 37" o:spid="_x0000_s1058" style="position:absolute;margin-left:200.2pt;margin-top:.7pt;width:220.95pt;height:217.85pt;z-index:251698176;mso-height-relative:margin" coordsize="28060,27670" o:gfxdata="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">
+                <v:shape id="Picture 33" o:spid="_x0000_s1059" type="#_x0000_t75" alt="Table&#10;&#10;Description automatically generated" style="position:absolute;width:28060;height:25634;visibility:visible;mso-wrap-style:square" o:gfxdata="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">
+                  <v:imagedata r:id="rId27" o:title="Table&#10;&#10;Description automatically generated"/>
+                </v:shape>
+                <v:shape id="Text Box 36" o:spid="_x0000_s1060" type="#_x0000_t202" style="position:absolute;top:26238;width:28060;height:1432;visibility:visible;mso-wrap-style:square;v-text-anchor:top" o:gfxdata="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" stroked="f">
+                  <v:textbox inset="0,0,0,0">
+                    <w:txbxContent>
+                      <w:p>
+                        <w:pPr>
+                          <w:pStyle w:val="Caption"/>
+                          <w:rPr>
+                            <w:noProof/>
+                            <w:sz w:val="21"/>
+                            <w:szCs w:val="21"/>
+                          </w:rPr>
+                        </w:pPr>
+                        <w:r>
+                          <w:t xml:space="preserve">Figuur </w:t>
+                        </w:r>
+                        <w:fldSimple w:instr=" SEQ Figuur \* ARABIC ">
+                          <w:r>
+                            <w:rPr>
+                              <w:noProof/>
+                            </w:rPr>
+                            <w:t>12</w:t>
+                          </w:r>
+                        </w:fldSimple>
+                        <w:r>
+                          <w:t>: Voorspellingen test set</w:t>
+                        </w:r>
+                      </w:p>
+                    </w:txbxContent>
+                  </v:textbox>
+                </v:shape>
+                <w10:wrap type="tight"/>
+              </v:group>
+            </w:pict>
+          </mc:Fallback>
+        </mc:AlternateContent>
+      </w:r>
+      <w:r>
+        <w:rPr>
+          <w:noProof/>
+        </w:rPr>
+        <mc:AlternateContent>
+          <mc:Choice Requires="wpg">
+            <w:drawing>
+              <wp:anchor distT="0" distB="0" distL="114300" distR="114300" simplePos="0" relativeHeight="251695104" behindDoc="0" locked="0" layoutInCell="1" allowOverlap="1" wp14:anchorId="406E946B" wp14:editId="6851817E">
+                <wp:simplePos x="0" y="0"/>
+                <wp:positionH relativeFrom="column">
+                  <wp:posOffset>-1298</wp:posOffset>
+                </wp:positionH>
+                <wp:positionV relativeFrom="paragraph">
+                  <wp:posOffset>1380</wp:posOffset>
+                </wp:positionV>
+                <wp:extent cx="2216150" cy="2809240"/>
+                <wp:effectExtent l="0" t="0" r="0" b="0"/>
+                <wp:wrapTight wrapText="bothSides">
+                  <wp:wrapPolygon edited="0">
+                    <wp:start x="0" y="0"/>
+                    <wp:lineTo x="0" y="21385"/>
+                    <wp:lineTo x="21352" y="21385"/>
+                    <wp:lineTo x="21352" y="0"/>
+                    <wp:lineTo x="0" y="0"/>
+                  </wp:wrapPolygon>
+                </wp:wrapTight>
+                <wp:docPr id="35" name="Group 35"/>
+                <wp:cNvGraphicFramePr/>
+                <a:graphic xmlns:a="http://schemas.openxmlformats.org/drawingml/2006/main">
+                  <a:graphicData uri="http://schemas.microsoft.com/office/word/2010/wordprocessingGroup">
+                    <wpg:wgp>
+                      <wpg:cNvGrpSpPr/>
+                      <wpg:grpSpPr>
+                        <a:xfrm>
+                          <a:off x="0" y="0"/>
+                          <a:ext cx="2216150" cy="2809240"/>
+                          <a:chOff x="0" y="0"/>
+                          <a:chExt cx="2216150" cy="2809240"/>
+                        </a:xfrm>
+                      </wpg:grpSpPr>
+                      <pic:pic xmlns:pic="http://schemas.openxmlformats.org/drawingml/2006/picture">
+                        <pic:nvPicPr>
+                          <pic:cNvPr id="32" name="Picture 32" descr="Table&#10;&#10;Description automatically generated"/>
+                          <pic:cNvPicPr>
+                            <a:picLocks noChangeAspect="1"/>
+                          </pic:cNvPicPr>
+                        </pic:nvPicPr>
+                        <pic:blipFill>
+                          <a:blip r:embed="rId28">
+                            <a:extLst>
+                              <a:ext uri="{28A0092B-C50C-407E-A947-70E740481C1C}">
+                                <a14:useLocalDpi xmlns:a14="http://schemas.microsoft.com/office/drawing/2010/main" val="0"/>
+                              </a:ext>
+                            </a:extLst>
+                          </a:blip>
+                          <a:stretch>
+                            <a:fillRect/>
+                          </a:stretch>
+                        </pic:blipFill>
+                        <pic:spPr>
+                          <a:xfrm>
+                            <a:off x="0" y="0"/>
+                            <a:ext cx="2216150" cy="2522220"/>
+                          </a:xfrm>
+                          <a:prstGeom prst="rect">
+                            <a:avLst/>
+                          </a:prstGeom>
+                        </pic:spPr>
+                      </pic:pic>
+                      <wps:wsp>
+                        <wps:cNvPr id="34" name="Text Box 34"/>
+                        <wps:cNvSpPr txBox="1"/>
+                        <wps:spPr>
+                          <a:xfrm>
+                            <a:off x="0" y="2583815"/>
+                            <a:ext cx="2216150" cy="225425"/>
+                          </a:xfrm>
+                          <a:prstGeom prst="rect">
+                            <a:avLst/>
+                          </a:prstGeom>
+                          <a:solidFill>
+                            <a:prstClr val="white"/>
+                          </a:solidFill>
+                          <a:ln>
+                            <a:noFill/>
+                          </a:ln>
+                        </wps:spPr>
+                        <wps:txbx>
+                          <w:txbxContent>
+                            <w:p>
+                              <w:pPr>
+                                <w:pStyle w:val="Caption"/>
+                                <w:rPr>
+                                  <w:sz w:val="21"/>
+                                  <w:szCs w:val="21"/>
+                                </w:rPr>
+                              </w:pPr>
+                              <w:r>
+                                <w:t xml:space="preserve">Figuur </w:t>
+                              </w:r>
+                              <w:fldSimple w:instr=" SEQ Figuur \* ARABIC ">
+                                <w:r>
+                                  <w:rPr>
+                                    <w:noProof/>
+                                  </w:rPr>
+                                  <w:t>11</w:t>
+                                </w:r>
+                              </w:fldSimple>
+                              <w:r>
+                                <w:t>: Voorspellingen train set</w:t>
+                              </w:r>
+                            </w:p>
+                          </w:txbxContent>
+                        </wps:txbx>
+                        <wps:bodyPr rot="0" spcFirstLastPara="0" vertOverflow="overflow" horzOverflow="overflow" vert="horz" wrap="square" lIns="0" tIns="0" rIns="0" bIns="0" numCol="1" spcCol="0" rtlCol="0" fromWordArt="0" anchor="t" anchorCtr="0" forceAA="0" compatLnSpc="1">
+                          <a:prstTxWarp prst="textNoShape">
+                            <a:avLst/>
+                          </a:prstTxWarp>
+                          <a:spAutoFit/>
+                        </wps:bodyPr>
+                      </wps:wsp>
+                    </wpg:wgp>
+                  </a:graphicData>
+                </a:graphic>
+              </wp:anchor>
+            </w:drawing>
+          </mc:Choice>
+          <mc:Fallback>
+            <w:pict>
+              <v:group w14:anchorId="406E946B" id="Group 35" o:spid="_x0000_s1061" style="position:absolute;margin-left:-.1pt;margin-top:.1pt;width:174.5pt;height:221.2pt;z-index:251695104" coordsize="22161,28092" o:gfxdata="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">
+                <v:shape id="Picture 32" o:spid="_x0000_s1062" type="#_x0000_t75" alt="Table&#10;&#10;Description automatically generated" style="position:absolute;width:22161;height:25222;visibility:visible;mso-wrap-style:square" o:gfxdata="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">
+                  <v:imagedata r:id="rId29" o:title="Table&#10;&#10;Description automatically generated"/>
+                </v:shape>
+                <v:shape id="Text Box 34" o:spid="_x0000_s1063" type="#_x0000_t202" style="position:absolute;top:25838;width:22161;height:2254;visibility:visible;mso-wrap-style:square;v-text-anchor:top" o:gfxdata="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" stroked="f">
+                  <v:textbox style="mso-fit-shape-to-text:t" inset="0,0,0,0">
+                    <w:txbxContent>
+                      <w:p>
+                        <w:pPr>
+                          <w:pStyle w:val="Caption"/>
+                          <w:rPr>
+                            <w:sz w:val="21"/>
+                            <w:szCs w:val="21"/>
+                          </w:rPr>
+                        </w:pPr>
+                        <w:r>
+                          <w:t xml:space="preserve">Figuur </w:t>
+                        </w:r>
+                        <w:fldSimple w:instr=" SEQ Figuur \* ARABIC ">
+                          <w:r>
+                            <w:rPr>
+                              <w:noProof/>
+                            </w:rPr>
+                            <w:t>11</w:t>
+                          </w:r>
+                        </w:fldSimple>
+                        <w:r>
+                          <w:t>: Voorspellingen train set</w:t>
+                        </w:r>
+                      </w:p>
+                    </w:txbxContent>
+                  </v:textbox>
+                </v:shape>
+                <w10:wrap type="tight"/>
+              </v:group>
+            </w:pict>
+          </mc:Fallback>
+        </mc:AlternateContent>
+      </w:r>
+    </w:p>
+    <w:p/>
+    <w:p/>
+    <w:p/>
+    <w:p/>
+    <w:p/>
+    <w:p/>
+    <w:p/>
+    <w:p/>
+    <w:p>
+      <w:r>
+        <w:t xml:space="preserve">Tot slot kan de </w:t>
+      </w:r>
+      <w:proofErr w:type="spellStart"/>
+      <w:r>
+        <w:t>decision</w:t>
+      </w:r>
+      <w:proofErr w:type="spellEnd"/>
+      <w:r>
+        <w:t xml:space="preserve"> tree geplot worden om visueel weer te geven wanneer een eigenschap een bepalende factor is in een voorspelling. </w:t>
+      </w:r>
+    </w:p>
+    <w:p>
+      <w:r>
+        <w:t xml:space="preserve">Op basis van de voorspellingen van het algoritme kan de data </w:t>
+      </w:r>
+      <w:proofErr w:type="spellStart"/>
+      <w:r>
+        <w:t>scientist</w:t>
+      </w:r>
+      <w:proofErr w:type="spellEnd"/>
+      <w:r>
+        <w:t xml:space="preserve"> vooruit denken en beslissingen nemen om het bedrijf te optimaliseren. Er kan ingespeeld worden op eventuele veranderingen waardoor het bedrijf minder onverwachtse overhaaste beslissingen hoeft te maken.  </w:t>
+      </w:r>
     </w:p>
     <w:sectPr>
       <w:pgSz w:w="11906" w:h="16838"/>
-      <w:pgMar w:top="1417" w:right="1417" w:bottom="1417" w:left="1417" w:header="708" w:footer="708" w:gutter="0"/>
+      <w:pgMar w:top="1417" w:right="1417" w:bottom="993" w:left="1417" w:header="708" w:footer="708" w:gutter="0"/>
       <w:pgNumType w:start="0"/>
       <w:cols w:space="708"/>
       <w:titlePg/>
@@ -1839,6 +4195,126 @@
     </w:sectPr>
   </w:body>
 </w:document>
+</file>
+
+<file path=word/numbering.xml><?xml version="1.0" encoding="utf-8"?>
+<w:numbering xmlns:wpc="http://schemas.microsoft.com/office/word/2010/wordprocessingCanvas" xmlns:cx="http://schemas.microsoft.com/office/drawing/2014/chartex" xmlns:cx1="http://schemas.microsoft.com/office/drawing/2015/9/8/chartex" xmlns:cx2="http://schemas.microsoft.com/office/drawing/2015/10/21/chartex" xmlns:cx3="http://schemas.microsoft.com/office/drawing/2016/5/9/chartex" xmlns:cx4="http://schemas.microsoft.com/office/drawing/2016/5/10/chartex" xmlns:cx5="http://schemas.microsoft.com/office/drawing/2016/5/11/chartex" xmlns:cx6="http://schemas.microsoft.com/office/drawing/2016/5/12/chartex" xmlns:cx7="http://schemas.microsoft.com/office/drawing/2016/5/13/chartex" xmlns:cx8="http://schemas.microsoft.com/office/drawing/2016/5/14/chartex" xmlns:mc="http://schemas.openxmlformats.org/markup-compatibility/2006" xmlns:aink="http://schemas.microsoft.com/office/drawing/2016/ink" xmlns:am3d="http://schemas.microsoft.com/office/drawing/2017/model3d" xmlns:o="urn:schemas-microsoft-com:office:office" xmlns:oel="http://schemas.microsoft.com/office/2019/extlst" xmlns:r="http://schemas.openxmlformats.org/officeDocument/2006/relationships" xmlns:m="http://schemas.openxmlformats.org/officeDocument/2006/math" xmlns:v="urn:schemas-microsoft-com:vml" xmlns:wp14="http://schemas.microsoft.com/office/word/2010/wordprocessingDrawing" xmlns:wp="http://schemas.openxmlformats.org/drawingml/2006/wordprocessingDrawing" xmlns:w10="urn:schemas-microsoft-com:office:word" xmlns:w="http://schemas.openxmlformats.org/wordprocessingml/2006/main" xmlns:w14="http://schemas.microsoft.com/office/word/2010/wordml" xmlns:w15="http://schemas.microsoft.com/office/word/2012/wordml" xmlns:w16cex="http://schemas.microsoft.com/office/word/2018/wordml/cex" xmlns:w16cid="http://schemas.microsoft.com/office/word/2016/wordml/cid" xmlns:w16="http://schemas.microsoft.com/office/word/2018/wordml" xmlns:w16sdtdh="http://schemas.microsoft.com/office/word/2020/wordml/sdtdatahash" xmlns:w16se="http://schemas.microsoft.com/office/word/2015/wordml/symex" xmlns:wpg="http://schemas.microsoft.com/office/word/2010/wordprocessingGroup" xmlns:wpi="http://schemas.microsoft.com/office/word/2010/wordprocessingInk" xmlns:wne="http://schemas.microsoft.com/office/word/2006/wordml" xmlns:wps="http://schemas.microsoft.com/office/word/2010/wordprocessingShape" mc:Ignorable="w14 w15 w16se w16cid w16 w16cex w16sdtdh wp14">
+  <w:abstractNum w:abstractNumId="0" w15:restartNumberingAfterBreak="0">
+    <w:nsid w:val="7A9756FD"/>
+    <w:multiLevelType w:val="hybridMultilevel"/>
+    <w:tmpl w:val="143CBD32"/>
+    <w:lvl w:ilvl="0" w:tplc="C0D8D9D4">
+      <w:numFmt w:val="bullet"/>
+      <w:lvlText w:val="-"/>
+      <w:lvlJc w:val="left"/>
+      <w:pPr>
+        <w:ind w:left="720" w:hanging="360"/>
+      </w:pPr>
+      <w:rPr>
+        <w:rFonts w:ascii="Calibri" w:eastAsiaTheme="minorEastAsia" w:hAnsi="Calibri" w:cs="Calibri" w:hint="default"/>
+      </w:rPr>
+    </w:lvl>
+    <w:lvl w:ilvl="1" w:tplc="04130003" w:tentative="1">
+      <w:start w:val="1"/>
+      <w:numFmt w:val="bullet"/>
+      <w:lvlText w:val="o"/>
+      <w:lvlJc w:val="left"/>
+      <w:pPr>
+        <w:ind w:left="1440" w:hanging="360"/>
+      </w:pPr>
+      <w:rPr>
+        <w:rFonts w:ascii="Courier New" w:hAnsi="Courier New" w:cs="Courier New" w:hint="default"/>
+      </w:rPr>
+    </w:lvl>
+    <w:lvl w:ilvl="2" w:tplc="04130005" w:tentative="1">
+      <w:start w:val="1"/>
+      <w:numFmt w:val="bullet"/>
+      <w:lvlText w:val=""/>
+      <w:lvlJc w:val="left"/>
+      <w:pPr>
+        <w:ind w:left="2160" w:hanging="360"/>
+      </w:pPr>
+      <w:rPr>
+        <w:rFonts w:ascii="Wingdings" w:hAnsi="Wingdings" w:hint="default"/>
+      </w:rPr>
+    </w:lvl>
+    <w:lvl w:ilvl="3" w:tplc="04130001" w:tentative="1">
+      <w:start w:val="1"/>
+      <w:numFmt w:val="bullet"/>
+      <w:lvlText w:val=""/>
+      <w:lvlJc w:val="left"/>
+      <w:pPr>
+        <w:ind w:left="2880" w:hanging="360"/>
+      </w:pPr>
+      <w:rPr>
+        <w:rFonts w:ascii="Symbol" w:hAnsi="Symbol" w:hint="default"/>
+      </w:rPr>
+    </w:lvl>
+    <w:lvl w:ilvl="4" w:tplc="04130003" w:tentative="1">
+      <w:start w:val="1"/>
+      <w:numFmt w:val="bullet"/>
+      <w:lvlText w:val="o"/>
+      <w:lvlJc w:val="left"/>
+      <w:pPr>
+        <w:ind w:left="3600" w:hanging="360"/>
+      </w:pPr>
+      <w:rPr>
+        <w:rFonts w:ascii="Courier New" w:hAnsi="Courier New" w:cs="Courier New" w:hint="default"/>
+      </w:rPr>
+    </w:lvl>
+    <w:lvl w:ilvl="5" w:tplc="04130005" w:tentative="1">
+      <w:start w:val="1"/>
+      <w:numFmt w:val="bullet"/>
+      <w:lvlText w:val=""/>
+      <w:lvlJc w:val="left"/>
+      <w:pPr>
+        <w:ind w:left="4320" w:hanging="360"/>
+      </w:pPr>
+      <w:rPr>
+        <w:rFonts w:ascii="Wingdings" w:hAnsi="Wingdings" w:hint="default"/>
+      </w:rPr>
+    </w:lvl>
+    <w:lvl w:ilvl="6" w:tplc="04130001" w:tentative="1">
+      <w:start w:val="1"/>
+      <w:numFmt w:val="bullet"/>
+      <w:lvlText w:val=""/>
+      <w:lvlJc w:val="left"/>
+      <w:pPr>
+        <w:ind w:left="5040" w:hanging="360"/>
+      </w:pPr>
+      <w:rPr>
+        <w:rFonts w:ascii="Symbol" w:hAnsi="Symbol" w:hint="default"/>
+      </w:rPr>
+    </w:lvl>
+    <w:lvl w:ilvl="7" w:tplc="04130003" w:tentative="1">
+      <w:start w:val="1"/>
+      <w:numFmt w:val="bullet"/>
+      <w:lvlText w:val="o"/>
+      <w:lvlJc w:val="left"/>
+      <w:pPr>
+        <w:ind w:left="5760" w:hanging="360"/>
+      </w:pPr>
+      <w:rPr>
+        <w:rFonts w:ascii="Courier New" w:hAnsi="Courier New" w:cs="Courier New" w:hint="default"/>
+      </w:rPr>
+    </w:lvl>
+    <w:lvl w:ilvl="8" w:tplc="04130005" w:tentative="1">
+      <w:start w:val="1"/>
+      <w:numFmt w:val="bullet"/>
+      <w:lvlText w:val=""/>
+      <w:lvlJc w:val="left"/>
+      <w:pPr>
+        <w:ind w:left="6480" w:hanging="360"/>
+      </w:pPr>
+      <w:rPr>
+        <w:rFonts w:ascii="Wingdings" w:hAnsi="Wingdings" w:hint="default"/>
+      </w:rPr>
+    </w:lvl>
+  </w:abstractNum>
+  <w:num w:numId="1" w16cid:durableId="1979652129">
+    <w:abstractNumId w:val="0"/>
+  </w:num>
+</w:numbering>
 </file>
 
 <file path=word/styles.xml><?xml version="1.0" encoding="utf-8"?>
@@ -2900,6 +5376,17 @@
       <w:outlineLvl w:val="9"/>
     </w:pPr>
   </w:style>
+  <w:style w:type="paragraph" w:styleId="ListParagraph">
+    <w:name w:val="List Paragraph"/>
+    <w:basedOn w:val="Normal"/>
+    <w:uiPriority w:val="34"/>
+    <w:qFormat/>
+    <w:rsid w:val="007A6CDC"/>
+    <w:pPr>
+      <w:ind w:left="720"/>
+      <w:contextualSpacing/>
+    </w:pPr>
+  </w:style>
 </w:styles>
 </file>
 
